--- a/manual.docx
+++ b/manual.docx
@@ -134,6 +134,920 @@
           <w:shd w:fill="auto" w:val="clear"/>
         </w:rPr>
         <w:t xml:space="preserve">The Background</w:t>
+      </w:r>
+    </w:p>
+    <w:p>
+      <w:pPr>
+        <w:spacing w:before="0" w:after="200" w:line="276"/>
+        <w:ind w:right="0" w:left="0" w:firstLine="0"/>
+        <w:jc w:val="left"/>
+        <w:rPr>
+          <w:rFonts w:ascii="Calibri" w:hAnsi="Calibri" w:cs="Calibri" w:eastAsia="Calibri"/>
+          <w:color w:val="auto"/>
+          <w:spacing w:val="0"/>
+          <w:position w:val="0"/>
+          <w:sz w:val="22"/>
+          <w:shd w:fill="auto" w:val="clear"/>
+        </w:rPr>
+      </w:pPr>
+      <w:r>
+        <w:rPr>
+          <w:rFonts w:ascii="Calibri" w:hAnsi="Calibri" w:cs="Calibri" w:eastAsia="Calibri"/>
+          <w:color w:val="auto"/>
+          <w:spacing w:val="0"/>
+          <w:position w:val="0"/>
+          <w:sz w:val="22"/>
+          <w:shd w:fill="auto" w:val="clear"/>
+        </w:rPr>
+        <w:t xml:space="preserve">div.ca-popup-content {</w:t>
+      </w:r>
+    </w:p>
+    <w:p>
+      <w:pPr>
+        <w:spacing w:before="0" w:after="200" w:line="276"/>
+        <w:ind w:right="0" w:left="0" w:firstLine="0"/>
+        <w:jc w:val="left"/>
+        <w:rPr>
+          <w:rFonts w:ascii="Calibri" w:hAnsi="Calibri" w:cs="Calibri" w:eastAsia="Calibri"/>
+          <w:color w:val="auto"/>
+          <w:spacing w:val="0"/>
+          <w:position w:val="0"/>
+          <w:sz w:val="22"/>
+          <w:shd w:fill="auto" w:val="clear"/>
+        </w:rPr>
+      </w:pPr>
+      <w:r>
+        <w:rPr>
+          <w:rFonts w:ascii="Calibri" w:hAnsi="Calibri" w:cs="Calibri" w:eastAsia="Calibri"/>
+          <w:color w:val="auto"/>
+          <w:spacing w:val="0"/>
+          <w:position w:val="0"/>
+          <w:sz w:val="22"/>
+          <w:shd w:fill="auto" w:val="clear"/>
+        </w:rPr>
+        <w:t xml:space="preserve">    background: LightSkyBlue linear-gradient(-5deg, DodgerBlue, LightSkyBlue, GhostWhite, white);</w:t>
+      </w:r>
+    </w:p>
+    <w:p>
+      <w:pPr>
+        <w:spacing w:before="0" w:after="200" w:line="276"/>
+        <w:ind w:right="0" w:left="0" w:firstLine="0"/>
+        <w:jc w:val="left"/>
+        <w:rPr>
+          <w:rFonts w:ascii="Calibri" w:hAnsi="Calibri" w:cs="Calibri" w:eastAsia="Calibri"/>
+          <w:color w:val="auto"/>
+          <w:spacing w:val="0"/>
+          <w:position w:val="0"/>
+          <w:sz w:val="22"/>
+          <w:shd w:fill="auto" w:val="clear"/>
+        </w:rPr>
+      </w:pPr>
+      <w:r>
+        <w:rPr>
+          <w:rFonts w:ascii="Calibri" w:hAnsi="Calibri" w:cs="Calibri" w:eastAsia="Calibri"/>
+          <w:color w:val="auto"/>
+          <w:spacing w:val="0"/>
+          <w:position w:val="0"/>
+          <w:sz w:val="22"/>
+          <w:shd w:fill="auto" w:val="clear"/>
+        </w:rPr>
+        <w:t xml:space="preserve">}</w:t>
+      </w:r>
+    </w:p>
+    <w:p>
+      <w:pPr>
+        <w:spacing w:before="0" w:after="200" w:line="276"/>
+        <w:ind w:right="0" w:left="0" w:firstLine="0"/>
+        <w:jc w:val="left"/>
+        <w:rPr>
+          <w:rFonts w:ascii="Calibri" w:hAnsi="Calibri" w:cs="Calibri" w:eastAsia="Calibri"/>
+          <w:color w:val="auto"/>
+          <w:spacing w:val="0"/>
+          <w:position w:val="0"/>
+          <w:sz w:val="22"/>
+          <w:shd w:fill="auto" w:val="clear"/>
+        </w:rPr>
+      </w:pPr>
+      <w:r>
+        <w:rPr>
+          <w:rFonts w:ascii="Calibri" w:hAnsi="Calibri" w:cs="Calibri" w:eastAsia="Calibri"/>
+          <w:color w:val="auto"/>
+          <w:spacing w:val="0"/>
+          <w:position w:val="0"/>
+          <w:sz w:val="22"/>
+          <w:shd w:fill="auto" w:val="clear"/>
+        </w:rPr>
+        <w:t xml:space="preserve">If you want to change the background of the modal, then we need to edit the background property of div.ca-popup-content. All this requires is a color. Refer to the section on colors below to choose a valid color. If the property is removed or invalid the color will default to light gray. Optionally, we can use a gradient to add texture to the background. Gradients have two parameters:</w:t>
+      </w:r>
+    </w:p>
+    <w:p>
+      <w:pPr>
+        <w:spacing w:before="0" w:after="200" w:line="276"/>
+        <w:ind w:right="0" w:left="0" w:firstLine="0"/>
+        <w:jc w:val="left"/>
+        <w:rPr>
+          <w:rFonts w:ascii="Calibri" w:hAnsi="Calibri" w:cs="Calibri" w:eastAsia="Calibri"/>
+          <w:color w:val="auto"/>
+          <w:spacing w:val="0"/>
+          <w:position w:val="0"/>
+          <w:sz w:val="22"/>
+          <w:shd w:fill="auto" w:val="clear"/>
+        </w:rPr>
+      </w:pPr>
+      <w:r>
+        <w:rPr>
+          <w:rFonts w:ascii="Calibri" w:hAnsi="Calibri" w:cs="Calibri" w:eastAsia="Calibri"/>
+          <w:color w:val="auto"/>
+          <w:spacing w:val="0"/>
+          <w:position w:val="0"/>
+          <w:sz w:val="22"/>
+          <w:shd w:fill="auto" w:val="clear"/>
+        </w:rPr>
+        <w:t xml:space="preserve">1. The direction which can be:</w:t>
+      </w:r>
+    </w:p>
+    <w:p>
+      <w:pPr>
+        <w:spacing w:before="0" w:after="200" w:line="276"/>
+        <w:ind w:right="0" w:left="0" w:firstLine="0"/>
+        <w:jc w:val="left"/>
+        <w:rPr>
+          <w:rFonts w:ascii="Calibri" w:hAnsi="Calibri" w:cs="Calibri" w:eastAsia="Calibri"/>
+          <w:color w:val="auto"/>
+          <w:spacing w:val="0"/>
+          <w:position w:val="0"/>
+          <w:sz w:val="22"/>
+          <w:shd w:fill="auto" w:val="clear"/>
+        </w:rPr>
+      </w:pPr>
+      <w:r>
+        <w:rPr>
+          <w:rFonts w:ascii="Calibri" w:hAnsi="Calibri" w:cs="Calibri" w:eastAsia="Calibri"/>
+          <w:color w:val="auto"/>
+          <w:spacing w:val="0"/>
+          <w:position w:val="0"/>
+          <w:sz w:val="22"/>
+          <w:shd w:fill="auto" w:val="clear"/>
+        </w:rPr>
+        <w:tab/>
+        <w:t xml:space="preserve">- a general direction (the keyword "to" with the word(s) top or bottom and/or left or right) e.g. to bottom e.g. to top right</w:t>
+      </w:r>
+    </w:p>
+    <w:p>
+      <w:pPr>
+        <w:spacing w:before="0" w:after="200" w:line="276"/>
+        <w:ind w:right="0" w:left="0" w:firstLine="0"/>
+        <w:jc w:val="left"/>
+        <w:rPr>
+          <w:rFonts w:ascii="Calibri" w:hAnsi="Calibri" w:cs="Calibri" w:eastAsia="Calibri"/>
+          <w:color w:val="auto"/>
+          <w:spacing w:val="0"/>
+          <w:position w:val="0"/>
+          <w:sz w:val="22"/>
+          <w:shd w:fill="auto" w:val="clear"/>
+        </w:rPr>
+      </w:pPr>
+      <w:r>
+        <w:rPr>
+          <w:rFonts w:ascii="Calibri" w:hAnsi="Calibri" w:cs="Calibri" w:eastAsia="Calibri"/>
+          <w:color w:val="auto"/>
+          <w:spacing w:val="0"/>
+          <w:position w:val="0"/>
+          <w:sz w:val="22"/>
+          <w:shd w:fill="auto" w:val="clear"/>
+        </w:rPr>
+        <w:tab/>
+        <w:t xml:space="preserve">- degrees from polar north on the screen e.g. 90deg e.g. -270deg</w:t>
+      </w:r>
+    </w:p>
+    <w:p>
+      <w:pPr>
+        <w:spacing w:before="0" w:after="200" w:line="276"/>
+        <w:ind w:right="0" w:left="0" w:firstLine="0"/>
+        <w:jc w:val="left"/>
+        <w:rPr>
+          <w:rFonts w:ascii="Calibri" w:hAnsi="Calibri" w:cs="Calibri" w:eastAsia="Calibri"/>
+          <w:color w:val="auto"/>
+          <w:spacing w:val="0"/>
+          <w:position w:val="0"/>
+          <w:sz w:val="22"/>
+          <w:shd w:fill="auto" w:val="clear"/>
+        </w:rPr>
+      </w:pPr>
+      <w:r>
+        <w:rPr>
+          <w:rFonts w:ascii="Calibri" w:hAnsi="Calibri" w:cs="Calibri" w:eastAsia="Calibri"/>
+          <w:color w:val="auto"/>
+          <w:spacing w:val="0"/>
+          <w:position w:val="0"/>
+          <w:sz w:val="22"/>
+          <w:shd w:fill="auto" w:val="clear"/>
+        </w:rPr>
+        <w:t xml:space="preserve">2. A list of at least 2 color stops; you can also specify the width of each stop. e.g. white, blue 10%, black</w:t>
+      </w:r>
+    </w:p>
+    <w:p>
+      <w:pPr>
+        <w:spacing w:before="0" w:after="200" w:line="276"/>
+        <w:ind w:right="0" w:left="0" w:firstLine="0"/>
+        <w:jc w:val="left"/>
+        <w:rPr>
+          <w:rFonts w:ascii="Calibri" w:hAnsi="Calibri" w:cs="Calibri" w:eastAsia="Calibri"/>
+          <w:color w:val="auto"/>
+          <w:spacing w:val="0"/>
+          <w:position w:val="0"/>
+          <w:sz w:val="22"/>
+          <w:shd w:fill="auto" w:val="clear"/>
+        </w:rPr>
+      </w:pPr>
+      <w:r>
+        <w:rPr>
+          <w:rFonts w:ascii="Calibri" w:hAnsi="Calibri" w:cs="Calibri" w:eastAsia="Calibri"/>
+          <w:color w:val="auto"/>
+          <w:spacing w:val="0"/>
+          <w:position w:val="0"/>
+          <w:sz w:val="22"/>
+          <w:shd w:fill="auto" w:val="clear"/>
+        </w:rPr>
+        <w:t xml:space="preserve">Once you pick those, you plug them into the linear-gradient() function. e.g. linear-gradient(90deg, white, blue 10%, black)</w:t>
+      </w:r>
+    </w:p>
+    <w:p>
+      <w:pPr>
+        <w:spacing w:before="0" w:after="200" w:line="276"/>
+        <w:ind w:right="0" w:left="0" w:firstLine="0"/>
+        <w:jc w:val="left"/>
+        <w:rPr>
+          <w:rFonts w:ascii="Calibri" w:hAnsi="Calibri" w:cs="Calibri" w:eastAsia="Calibri"/>
+          <w:color w:val="auto"/>
+          <w:spacing w:val="0"/>
+          <w:position w:val="0"/>
+          <w:sz w:val="22"/>
+          <w:shd w:fill="auto" w:val="clear"/>
+        </w:rPr>
+      </w:pPr>
+      <w:r>
+        <w:rPr>
+          <w:rFonts w:ascii="Calibri" w:hAnsi="Calibri" w:cs="Calibri" w:eastAsia="Calibri"/>
+          <w:color w:val="auto"/>
+          <w:spacing w:val="0"/>
+          <w:position w:val="0"/>
+          <w:sz w:val="22"/>
+          <w:shd w:fill="auto" w:val="clear"/>
+        </w:rPr>
+        <w:t xml:space="preserve">Now all we need to to is put two and two together:</w:t>
+      </w:r>
+    </w:p>
+    <w:p>
+      <w:pPr>
+        <w:spacing w:before="0" w:after="200" w:line="276"/>
+        <w:ind w:right="0" w:left="0" w:firstLine="0"/>
+        <w:jc w:val="left"/>
+        <w:rPr>
+          <w:rFonts w:ascii="Calibri" w:hAnsi="Calibri" w:cs="Calibri" w:eastAsia="Calibri"/>
+          <w:color w:val="auto"/>
+          <w:spacing w:val="0"/>
+          <w:position w:val="0"/>
+          <w:sz w:val="22"/>
+          <w:shd w:fill="auto" w:val="clear"/>
+        </w:rPr>
+      </w:pPr>
+      <w:r>
+        <w:rPr>
+          <w:rFonts w:ascii="Calibri" w:hAnsi="Calibri" w:cs="Calibri" w:eastAsia="Calibri"/>
+          <w:color w:val="auto"/>
+          <w:spacing w:val="0"/>
+          <w:position w:val="0"/>
+          <w:sz w:val="22"/>
+          <w:shd w:fill="auto" w:val="clear"/>
+        </w:rPr>
+        <w:t xml:space="preserve">background: DodgerBlue /* your background color, you should have one even if you do a gradient in the event the gradient doesn't load */ linear-gradient(90deg, white, blue 10%, black);</w:t>
+      </w:r>
+    </w:p>
+    <w:p>
+      <w:pPr>
+        <w:spacing w:before="0" w:after="200" w:line="276"/>
+        <w:ind w:right="0" w:left="0" w:firstLine="0"/>
+        <w:jc w:val="left"/>
+        <w:rPr>
+          <w:rFonts w:ascii="Calibri" w:hAnsi="Calibri" w:cs="Calibri" w:eastAsia="Calibri"/>
+          <w:color w:val="auto"/>
+          <w:spacing w:val="0"/>
+          <w:position w:val="0"/>
+          <w:sz w:val="22"/>
+          <w:shd w:fill="auto" w:val="clear"/>
+        </w:rPr>
+      </w:pPr>
+    </w:p>
+    <w:p>
+      <w:pPr>
+        <w:spacing w:before="0" w:after="200" w:line="276"/>
+        <w:ind w:right="0" w:left="0" w:firstLine="0"/>
+        <w:jc w:val="left"/>
+        <w:rPr>
+          <w:rFonts w:ascii="Calibri" w:hAnsi="Calibri" w:cs="Calibri" w:eastAsia="Calibri"/>
+          <w:color w:val="auto"/>
+          <w:spacing w:val="0"/>
+          <w:position w:val="0"/>
+          <w:sz w:val="22"/>
+          <w:shd w:fill="auto" w:val="clear"/>
+        </w:rPr>
+      </w:pPr>
+      <w:r>
+        <w:rPr>
+          <w:rFonts w:ascii="Calibri" w:hAnsi="Calibri" w:cs="Calibri" w:eastAsia="Calibri"/>
+          <w:color w:val="auto"/>
+          <w:spacing w:val="0"/>
+          <w:position w:val="0"/>
+          <w:sz w:val="22"/>
+          <w:shd w:fill="auto" w:val="clear"/>
+        </w:rPr>
+        <w:t xml:space="preserve">Colors</w:t>
+      </w:r>
+    </w:p>
+    <w:p>
+      <w:pPr>
+        <w:spacing w:before="0" w:after="200" w:line="276"/>
+        <w:ind w:right="0" w:left="0" w:firstLine="0"/>
+        <w:jc w:val="left"/>
+        <w:rPr>
+          <w:rFonts w:ascii="Calibri" w:hAnsi="Calibri" w:cs="Calibri" w:eastAsia="Calibri"/>
+          <w:color w:val="auto"/>
+          <w:spacing w:val="0"/>
+          <w:position w:val="0"/>
+          <w:sz w:val="22"/>
+          <w:shd w:fill="auto" w:val="clear"/>
+        </w:rPr>
+      </w:pPr>
+      <w:r>
+        <w:rPr>
+          <w:rFonts w:ascii="Calibri" w:hAnsi="Calibri" w:cs="Calibri" w:eastAsia="Calibri"/>
+          <w:color w:val="auto"/>
+          <w:spacing w:val="0"/>
+          <w:position w:val="0"/>
+          <w:sz w:val="22"/>
+          <w:shd w:fill="auto" w:val="clear"/>
+        </w:rPr>
+        <w:t xml:space="preserve">A color in CSS may be done in two ways: using a color name or using a color value. Both are letter case insensitive.</w:t>
+      </w:r>
+    </w:p>
+    <w:p>
+      <w:pPr>
+        <w:spacing w:before="0" w:after="200" w:line="276"/>
+        <w:ind w:right="0" w:left="0" w:firstLine="0"/>
+        <w:jc w:val="left"/>
+        <w:rPr>
+          <w:rFonts w:ascii="Calibri" w:hAnsi="Calibri" w:cs="Calibri" w:eastAsia="Calibri"/>
+          <w:color w:val="auto"/>
+          <w:spacing w:val="0"/>
+          <w:position w:val="0"/>
+          <w:sz w:val="22"/>
+          <w:shd w:fill="auto" w:val="clear"/>
+        </w:rPr>
+      </w:pPr>
+      <w:r>
+        <w:rPr>
+          <w:rFonts w:ascii="Calibri" w:hAnsi="Calibri" w:cs="Calibri" w:eastAsia="Calibri"/>
+          <w:color w:val="auto"/>
+          <w:spacing w:val="0"/>
+          <w:position w:val="0"/>
+          <w:sz w:val="22"/>
+          <w:shd w:fill="auto" w:val="clear"/>
+        </w:rPr>
+        <w:t xml:space="preserve">Reference: </w:t>
+      </w:r>
+      <w:hyperlink xmlns:r="http://schemas.openxmlformats.org/officeDocument/2006/relationships" r:id="docRId0">
+        <w:r>
+          <w:rPr>
+            <w:rFonts w:ascii="Calibri" w:hAnsi="Calibri" w:cs="Calibri" w:eastAsia="Calibri"/>
+            <w:color w:val="0000FF"/>
+            <w:spacing w:val="0"/>
+            <w:position w:val="0"/>
+            <w:sz w:val="22"/>
+            <w:u w:val="single"/>
+            <w:shd w:fill="auto" w:val="clear"/>
+          </w:rPr>
+          <w:t xml:space="preserve">https://www.w3schools.com/cssref/css_colors_legal.asp</w:t>
+        </w:r>
+      </w:hyperlink>
+    </w:p>
+    <w:p>
+      <w:pPr>
+        <w:spacing w:before="0" w:after="200" w:line="276"/>
+        <w:ind w:right="0" w:left="0" w:firstLine="0"/>
+        <w:jc w:val="left"/>
+        <w:rPr>
+          <w:rFonts w:ascii="Calibri" w:hAnsi="Calibri" w:cs="Calibri" w:eastAsia="Calibri"/>
+          <w:color w:val="auto"/>
+          <w:spacing w:val="0"/>
+          <w:position w:val="0"/>
+          <w:sz w:val="22"/>
+          <w:shd w:fill="auto" w:val="clear"/>
+        </w:rPr>
+      </w:pPr>
+      <w:r>
+        <w:rPr>
+          <w:rFonts w:ascii="Calibri" w:hAnsi="Calibri" w:cs="Calibri" w:eastAsia="Calibri"/>
+          <w:color w:val="auto"/>
+          <w:spacing w:val="0"/>
+          <w:position w:val="0"/>
+          <w:sz w:val="22"/>
+          <w:shd w:fill="auto" w:val="clear"/>
+        </w:rPr>
+        <w:t xml:space="preserve">Color name</w:t>
+      </w:r>
+    </w:p>
+    <w:p>
+      <w:pPr>
+        <w:spacing w:before="0" w:after="200" w:line="276"/>
+        <w:ind w:right="0" w:left="0" w:firstLine="0"/>
+        <w:jc w:val="left"/>
+        <w:rPr>
+          <w:rFonts w:ascii="Calibri" w:hAnsi="Calibri" w:cs="Calibri" w:eastAsia="Calibri"/>
+          <w:color w:val="auto"/>
+          <w:spacing w:val="0"/>
+          <w:position w:val="0"/>
+          <w:sz w:val="22"/>
+          <w:shd w:fill="auto" w:val="clear"/>
+        </w:rPr>
+      </w:pPr>
+      <w:r>
+        <w:rPr>
+          <w:rFonts w:ascii="Calibri" w:hAnsi="Calibri" w:cs="Calibri" w:eastAsia="Calibri"/>
+          <w:color w:val="auto"/>
+          <w:spacing w:val="0"/>
+          <w:position w:val="0"/>
+          <w:sz w:val="22"/>
+          <w:shd w:fill="auto" w:val="clear"/>
+        </w:rPr>
+        <w:t xml:space="preserve">Doing it by color name is simple. Just type one of the legal color names from this table </w:t>
+      </w:r>
+      <w:hyperlink xmlns:r="http://schemas.openxmlformats.org/officeDocument/2006/relationships" r:id="docRId1">
+        <w:r>
+          <w:rPr>
+            <w:rFonts w:ascii="Calibri" w:hAnsi="Calibri" w:cs="Calibri" w:eastAsia="Calibri"/>
+            <w:color w:val="0000FF"/>
+            <w:spacing w:val="0"/>
+            <w:position w:val="0"/>
+            <w:sz w:val="22"/>
+            <w:u w:val="single"/>
+            <w:shd w:fill="auto" w:val="clear"/>
+          </w:rPr>
+          <w:t xml:space="preserve">https://www.w3schools.com/colors/colors_names.asp</w:t>
+        </w:r>
+      </w:hyperlink>
+      <w:r>
+        <w:rPr>
+          <w:rFonts w:ascii="Calibri" w:hAnsi="Calibri" w:cs="Calibri" w:eastAsia="Calibri"/>
+          <w:color w:val="auto"/>
+          <w:spacing w:val="0"/>
+          <w:position w:val="0"/>
+          <w:sz w:val="22"/>
+          <w:shd w:fill="auto" w:val="clear"/>
+        </w:rPr>
+        <w:t xml:space="preserve"> into the property you're changing.</w:t>
+      </w:r>
+    </w:p>
+    <w:p>
+      <w:pPr>
+        <w:spacing w:before="0" w:after="200" w:line="276"/>
+        <w:ind w:right="0" w:left="0" w:firstLine="0"/>
+        <w:jc w:val="left"/>
+        <w:rPr>
+          <w:rFonts w:ascii="Calibri" w:hAnsi="Calibri" w:cs="Calibri" w:eastAsia="Calibri"/>
+          <w:color w:val="auto"/>
+          <w:spacing w:val="0"/>
+          <w:position w:val="0"/>
+          <w:sz w:val="22"/>
+          <w:shd w:fill="auto" w:val="clear"/>
+        </w:rPr>
+      </w:pPr>
+      <w:r>
+        <w:rPr>
+          <w:rFonts w:ascii="Calibri" w:hAnsi="Calibri" w:cs="Calibri" w:eastAsia="Calibri"/>
+          <w:color w:val="auto"/>
+          <w:spacing w:val="0"/>
+          <w:position w:val="0"/>
+          <w:sz w:val="22"/>
+          <w:shd w:fill="auto" w:val="clear"/>
+        </w:rPr>
+        <w:t xml:space="preserve">e.g. DodgerBlue</w:t>
+      </w:r>
+    </w:p>
+    <w:p>
+      <w:pPr>
+        <w:spacing w:before="0" w:after="200" w:line="276"/>
+        <w:ind w:right="0" w:left="0" w:firstLine="0"/>
+        <w:jc w:val="left"/>
+        <w:rPr>
+          <w:rFonts w:ascii="Calibri" w:hAnsi="Calibri" w:cs="Calibri" w:eastAsia="Calibri"/>
+          <w:color w:val="auto"/>
+          <w:spacing w:val="0"/>
+          <w:position w:val="0"/>
+          <w:sz w:val="22"/>
+          <w:shd w:fill="auto" w:val="clear"/>
+        </w:rPr>
+      </w:pPr>
+      <w:r>
+        <w:rPr>
+          <w:rFonts w:ascii="Calibri" w:hAnsi="Calibri" w:cs="Calibri" w:eastAsia="Calibri"/>
+          <w:color w:val="auto"/>
+          <w:spacing w:val="0"/>
+          <w:position w:val="0"/>
+          <w:sz w:val="22"/>
+          <w:shd w:fill="auto" w:val="clear"/>
+        </w:rPr>
+        <w:t xml:space="preserve">color: DodgerBlue; /* Dodger Blue font */</w:t>
+      </w:r>
+    </w:p>
+    <w:p>
+      <w:pPr>
+        <w:spacing w:before="0" w:after="200" w:line="276"/>
+        <w:ind w:right="0" w:left="0" w:firstLine="0"/>
+        <w:jc w:val="left"/>
+        <w:rPr>
+          <w:rFonts w:ascii="Calibri" w:hAnsi="Calibri" w:cs="Calibri" w:eastAsia="Calibri"/>
+          <w:color w:val="auto"/>
+          <w:spacing w:val="0"/>
+          <w:position w:val="0"/>
+          <w:sz w:val="22"/>
+          <w:shd w:fill="auto" w:val="clear"/>
+        </w:rPr>
+      </w:pPr>
+      <w:r>
+        <w:rPr>
+          <w:rFonts w:ascii="Calibri" w:hAnsi="Calibri" w:cs="Calibri" w:eastAsia="Calibri"/>
+          <w:color w:val="auto"/>
+          <w:spacing w:val="0"/>
+          <w:position w:val="0"/>
+          <w:sz w:val="22"/>
+          <w:shd w:fill="auto" w:val="clear"/>
+        </w:rPr>
+        <w:t xml:space="preserve">background-color: dodgerblue; /* Dodger Blue background */</w:t>
+      </w:r>
+    </w:p>
+    <w:p>
+      <w:pPr>
+        <w:spacing w:before="0" w:after="200" w:line="276"/>
+        <w:ind w:right="0" w:left="0" w:firstLine="0"/>
+        <w:jc w:val="left"/>
+        <w:rPr>
+          <w:rFonts w:ascii="Calibri" w:hAnsi="Calibri" w:cs="Calibri" w:eastAsia="Calibri"/>
+          <w:color w:val="auto"/>
+          <w:spacing w:val="0"/>
+          <w:position w:val="0"/>
+          <w:sz w:val="22"/>
+          <w:shd w:fill="auto" w:val="clear"/>
+        </w:rPr>
+      </w:pPr>
+      <w:r>
+        <w:rPr>
+          <w:rFonts w:ascii="Calibri" w:hAnsi="Calibri" w:cs="Calibri" w:eastAsia="Calibri"/>
+          <w:color w:val="auto"/>
+          <w:spacing w:val="0"/>
+          <w:position w:val="0"/>
+          <w:sz w:val="22"/>
+          <w:shd w:fill="auto" w:val="clear"/>
+        </w:rPr>
+        <w:t xml:space="preserve">background: DoDgErBlUe; /* alias for background-color: DodgerBlue; */</w:t>
+      </w:r>
+    </w:p>
+    <w:p>
+      <w:pPr>
+        <w:spacing w:before="0" w:after="200" w:line="276"/>
+        <w:ind w:right="0" w:left="0" w:firstLine="0"/>
+        <w:jc w:val="left"/>
+        <w:rPr>
+          <w:rFonts w:ascii="Calibri" w:hAnsi="Calibri" w:cs="Calibri" w:eastAsia="Calibri"/>
+          <w:color w:val="auto"/>
+          <w:spacing w:val="0"/>
+          <w:position w:val="0"/>
+          <w:sz w:val="22"/>
+          <w:shd w:fill="auto" w:val="clear"/>
+        </w:rPr>
+      </w:pPr>
+      <w:r>
+        <w:rPr>
+          <w:rFonts w:ascii="Calibri" w:hAnsi="Calibri" w:cs="Calibri" w:eastAsia="Calibri"/>
+          <w:color w:val="auto"/>
+          <w:spacing w:val="0"/>
+          <w:position w:val="0"/>
+          <w:sz w:val="22"/>
+          <w:shd w:fill="auto" w:val="clear"/>
+        </w:rPr>
+        <w:t xml:space="preserve">Color value</w:t>
+      </w:r>
+    </w:p>
+    <w:p>
+      <w:pPr>
+        <w:spacing w:before="0" w:after="200" w:line="276"/>
+        <w:ind w:right="0" w:left="0" w:firstLine="0"/>
+        <w:jc w:val="left"/>
+        <w:rPr>
+          <w:rFonts w:ascii="Calibri" w:hAnsi="Calibri" w:cs="Calibri" w:eastAsia="Calibri"/>
+          <w:color w:val="auto"/>
+          <w:spacing w:val="0"/>
+          <w:position w:val="0"/>
+          <w:sz w:val="22"/>
+          <w:shd w:fill="auto" w:val="clear"/>
+        </w:rPr>
+      </w:pPr>
+      <w:r>
+        <w:rPr>
+          <w:rFonts w:ascii="Calibri" w:hAnsi="Calibri" w:cs="Calibri" w:eastAsia="Calibri"/>
+          <w:color w:val="auto"/>
+          <w:spacing w:val="0"/>
+          <w:position w:val="0"/>
+          <w:sz w:val="22"/>
+          <w:shd w:fill="auto" w:val="clear"/>
+        </w:rPr>
+        <w:t xml:space="preserve">The alternative is to use your color. This can be one of a few things:</w:t>
+      </w:r>
+    </w:p>
+    <w:p>
+      <w:pPr>
+        <w:spacing w:before="0" w:after="200" w:line="276"/>
+        <w:ind w:right="0" w:left="0" w:firstLine="0"/>
+        <w:jc w:val="left"/>
+        <w:rPr>
+          <w:rFonts w:ascii="Calibri" w:hAnsi="Calibri" w:cs="Calibri" w:eastAsia="Calibri"/>
+          <w:color w:val="auto"/>
+          <w:spacing w:val="0"/>
+          <w:position w:val="0"/>
+          <w:sz w:val="22"/>
+          <w:shd w:fill="auto" w:val="clear"/>
+        </w:rPr>
+      </w:pPr>
+      <w:r>
+        <w:rPr>
+          <w:rFonts w:ascii="Calibri" w:hAnsi="Calibri" w:cs="Calibri" w:eastAsia="Calibri"/>
+          <w:color w:val="auto"/>
+          <w:spacing w:val="0"/>
+          <w:position w:val="0"/>
+          <w:sz w:val="22"/>
+          <w:shd w:fill="auto" w:val="clear"/>
+        </w:rPr>
+        <w:t xml:space="preserve">1. A hex color e.g. #1e90ff</w:t>
+      </w:r>
+    </w:p>
+    <w:p>
+      <w:pPr>
+        <w:spacing w:before="0" w:after="200" w:line="276"/>
+        <w:ind w:right="0" w:left="0" w:firstLine="0"/>
+        <w:jc w:val="left"/>
+        <w:rPr>
+          <w:rFonts w:ascii="Calibri" w:hAnsi="Calibri" w:cs="Calibri" w:eastAsia="Calibri"/>
+          <w:color w:val="auto"/>
+          <w:spacing w:val="0"/>
+          <w:position w:val="0"/>
+          <w:sz w:val="22"/>
+          <w:shd w:fill="auto" w:val="clear"/>
+        </w:rPr>
+      </w:pPr>
+      <w:r>
+        <w:rPr>
+          <w:rFonts w:ascii="Calibri" w:hAnsi="Calibri" w:cs="Calibri" w:eastAsia="Calibri"/>
+          <w:color w:val="auto"/>
+          <w:spacing w:val="0"/>
+          <w:position w:val="0"/>
+          <w:sz w:val="22"/>
+          <w:shd w:fill="auto" w:val="clear"/>
+        </w:rPr>
+        <w:t xml:space="preserve">2. A hex shortcut (only three digits of precision) e.g. #29F</w:t>
+      </w:r>
+    </w:p>
+    <w:p>
+      <w:pPr>
+        <w:spacing w:before="0" w:after="200" w:line="276"/>
+        <w:ind w:right="0" w:left="0" w:firstLine="0"/>
+        <w:jc w:val="left"/>
+        <w:rPr>
+          <w:rFonts w:ascii="Calibri" w:hAnsi="Calibri" w:cs="Calibri" w:eastAsia="Calibri"/>
+          <w:color w:val="auto"/>
+          <w:spacing w:val="0"/>
+          <w:position w:val="0"/>
+          <w:sz w:val="22"/>
+          <w:shd w:fill="auto" w:val="clear"/>
+        </w:rPr>
+      </w:pPr>
+      <w:r>
+        <w:rPr>
+          <w:rFonts w:ascii="Calibri" w:hAnsi="Calibri" w:cs="Calibri" w:eastAsia="Calibri"/>
+          <w:color w:val="auto"/>
+          <w:spacing w:val="0"/>
+          <w:position w:val="0"/>
+          <w:sz w:val="22"/>
+          <w:shd w:fill="auto" w:val="clear"/>
+        </w:rPr>
+        <w:t xml:space="preserve">3. An RGB color e.g. rgb(30, 144, 255)</w:t>
+      </w:r>
+    </w:p>
+    <w:p>
+      <w:pPr>
+        <w:spacing w:before="0" w:after="200" w:line="276"/>
+        <w:ind w:right="0" w:left="0" w:firstLine="0"/>
+        <w:jc w:val="left"/>
+        <w:rPr>
+          <w:rFonts w:ascii="Calibri" w:hAnsi="Calibri" w:cs="Calibri" w:eastAsia="Calibri"/>
+          <w:color w:val="auto"/>
+          <w:spacing w:val="0"/>
+          <w:position w:val="0"/>
+          <w:sz w:val="22"/>
+          <w:shd w:fill="auto" w:val="clear"/>
+        </w:rPr>
+      </w:pPr>
+      <w:r>
+        <w:rPr>
+          <w:rFonts w:ascii="Calibri" w:hAnsi="Calibri" w:cs="Calibri" w:eastAsia="Calibri"/>
+          <w:color w:val="auto"/>
+          <w:spacing w:val="0"/>
+          <w:position w:val="0"/>
+          <w:sz w:val="22"/>
+          <w:shd w:fill="auto" w:val="clear"/>
+        </w:rPr>
+        <w:t xml:space="preserve">4. An RGBA color (A for alpha or the transparency) e.g. rgba(30, 144, 255, 1.0)</w:t>
+      </w:r>
+    </w:p>
+    <w:p>
+      <w:pPr>
+        <w:spacing w:before="0" w:after="200" w:line="276"/>
+        <w:ind w:right="0" w:left="0" w:firstLine="0"/>
+        <w:jc w:val="left"/>
+        <w:rPr>
+          <w:rFonts w:ascii="Calibri" w:hAnsi="Calibri" w:cs="Calibri" w:eastAsia="Calibri"/>
+          <w:color w:val="auto"/>
+          <w:spacing w:val="0"/>
+          <w:position w:val="0"/>
+          <w:sz w:val="22"/>
+          <w:shd w:fill="auto" w:val="clear"/>
+        </w:rPr>
+      </w:pPr>
+      <w:r>
+        <w:rPr>
+          <w:rFonts w:ascii="Calibri" w:hAnsi="Calibri" w:cs="Calibri" w:eastAsia="Calibri"/>
+          <w:color w:val="auto"/>
+          <w:spacing w:val="0"/>
+          <w:position w:val="0"/>
+          <w:sz w:val="22"/>
+          <w:shd w:fill="auto" w:val="clear"/>
+        </w:rPr>
+        <w:t xml:space="preserve">5. An HSL color e.g. hsl(209, 88, 100)</w:t>
+      </w:r>
+    </w:p>
+    <w:p>
+      <w:pPr>
+        <w:spacing w:before="0" w:after="200" w:line="276"/>
+        <w:ind w:right="0" w:left="0" w:firstLine="0"/>
+        <w:jc w:val="left"/>
+        <w:rPr>
+          <w:rFonts w:ascii="Calibri" w:hAnsi="Calibri" w:cs="Calibri" w:eastAsia="Calibri"/>
+          <w:color w:val="auto"/>
+          <w:spacing w:val="0"/>
+          <w:position w:val="0"/>
+          <w:sz w:val="22"/>
+          <w:shd w:fill="auto" w:val="clear"/>
+        </w:rPr>
+      </w:pPr>
+      <w:r>
+        <w:rPr>
+          <w:rFonts w:ascii="Calibri" w:hAnsi="Calibri" w:cs="Calibri" w:eastAsia="Calibri"/>
+          <w:color w:val="auto"/>
+          <w:spacing w:val="0"/>
+          <w:position w:val="0"/>
+          <w:sz w:val="22"/>
+          <w:shd w:fill="auto" w:val="clear"/>
+        </w:rPr>
+        <w:t xml:space="preserve">6. An HSLA color e.g. hsla(209, 88, 100, 1.0)</w:t>
+      </w:r>
+    </w:p>
+    <w:p>
+      <w:pPr>
+        <w:spacing w:before="0" w:after="200" w:line="276"/>
+        <w:ind w:right="0" w:left="0" w:firstLine="0"/>
+        <w:jc w:val="left"/>
+        <w:rPr>
+          <w:rFonts w:ascii="Calibri" w:hAnsi="Calibri" w:cs="Calibri" w:eastAsia="Calibri"/>
+          <w:color w:val="auto"/>
+          <w:spacing w:val="0"/>
+          <w:position w:val="0"/>
+          <w:sz w:val="22"/>
+          <w:shd w:fill="auto" w:val="clear"/>
+        </w:rPr>
+      </w:pPr>
+      <w:r>
+        <w:rPr>
+          <w:rFonts w:ascii="Calibri" w:hAnsi="Calibri" w:cs="Calibri" w:eastAsia="Calibri"/>
+          <w:color w:val="auto"/>
+          <w:spacing w:val="0"/>
+          <w:position w:val="0"/>
+          <w:sz w:val="22"/>
+          <w:shd w:fill="auto" w:val="clear"/>
+        </w:rPr>
+        <w:t xml:space="preserve">Then paste that into your color property and you're set!</w:t>
+      </w:r>
+    </w:p>
+    <w:p>
+      <w:pPr>
+        <w:spacing w:before="0" w:after="200" w:line="276"/>
+        <w:ind w:right="0" w:left="0" w:firstLine="0"/>
+        <w:jc w:val="left"/>
+        <w:rPr>
+          <w:rFonts w:ascii="Calibri" w:hAnsi="Calibri" w:cs="Calibri" w:eastAsia="Calibri"/>
+          <w:color w:val="auto"/>
+          <w:spacing w:val="0"/>
+          <w:position w:val="0"/>
+          <w:sz w:val="22"/>
+          <w:shd w:fill="auto" w:val="clear"/>
+        </w:rPr>
+      </w:pPr>
+      <w:r>
+        <w:rPr>
+          <w:rFonts w:ascii="Calibri" w:hAnsi="Calibri" w:cs="Calibri" w:eastAsia="Calibri"/>
+          <w:color w:val="auto"/>
+          <w:spacing w:val="0"/>
+          <w:position w:val="0"/>
+          <w:sz w:val="22"/>
+          <w:shd w:fill="auto" w:val="clear"/>
+        </w:rPr>
+        <w:t xml:space="preserve">e.g. DodgerBlue</w:t>
+      </w:r>
+    </w:p>
+    <w:p>
+      <w:pPr>
+        <w:spacing w:before="0" w:after="200" w:line="276"/>
+        <w:ind w:right="0" w:left="0" w:firstLine="0"/>
+        <w:jc w:val="left"/>
+        <w:rPr>
+          <w:rFonts w:ascii="Calibri" w:hAnsi="Calibri" w:cs="Calibri" w:eastAsia="Calibri"/>
+          <w:color w:val="auto"/>
+          <w:spacing w:val="0"/>
+          <w:position w:val="0"/>
+          <w:sz w:val="22"/>
+          <w:shd w:fill="auto" w:val="clear"/>
+        </w:rPr>
+      </w:pPr>
+      <w:r>
+        <w:rPr>
+          <w:rFonts w:ascii="Calibri" w:hAnsi="Calibri" w:cs="Calibri" w:eastAsia="Calibri"/>
+          <w:color w:val="auto"/>
+          <w:spacing w:val="0"/>
+          <w:position w:val="0"/>
+          <w:sz w:val="22"/>
+          <w:shd w:fill="auto" w:val="clear"/>
+        </w:rPr>
+        <w:t xml:space="preserve">color: #3e58eF; /* hex */</w:t>
+      </w:r>
+    </w:p>
+    <w:p>
+      <w:pPr>
+        <w:spacing w:before="0" w:after="200" w:line="276"/>
+        <w:ind w:right="0" w:left="0" w:firstLine="0"/>
+        <w:jc w:val="left"/>
+        <w:rPr>
+          <w:rFonts w:ascii="Calibri" w:hAnsi="Calibri" w:cs="Calibri" w:eastAsia="Calibri"/>
+          <w:color w:val="auto"/>
+          <w:spacing w:val="0"/>
+          <w:position w:val="0"/>
+          <w:sz w:val="22"/>
+          <w:shd w:fill="auto" w:val="clear"/>
+        </w:rPr>
+      </w:pPr>
+      <w:r>
+        <w:rPr>
+          <w:rFonts w:ascii="Calibri" w:hAnsi="Calibri" w:cs="Calibri" w:eastAsia="Calibri"/>
+          <w:color w:val="auto"/>
+          <w:spacing w:val="0"/>
+          <w:position w:val="0"/>
+          <w:sz w:val="22"/>
+          <w:shd w:fill="auto" w:val="clear"/>
+        </w:rPr>
+        <w:t xml:space="preserve">background-color: rgb(30, 144, 255); /* RGB */</w:t>
+      </w:r>
+    </w:p>
+    <w:p>
+      <w:pPr>
+        <w:spacing w:before="0" w:after="200" w:line="276"/>
+        <w:ind w:right="0" w:left="0" w:firstLine="0"/>
+        <w:jc w:val="left"/>
+        <w:rPr>
+          <w:rFonts w:ascii="Calibri" w:hAnsi="Calibri" w:cs="Calibri" w:eastAsia="Calibri"/>
+          <w:color w:val="auto"/>
+          <w:spacing w:val="0"/>
+          <w:position w:val="0"/>
+          <w:sz w:val="22"/>
+          <w:shd w:fill="auto" w:val="clear"/>
+        </w:rPr>
+      </w:pPr>
+      <w:r>
+        <w:rPr>
+          <w:rFonts w:ascii="Calibri" w:hAnsi="Calibri" w:cs="Calibri" w:eastAsia="Calibri"/>
+          <w:color w:val="auto"/>
+          <w:spacing w:val="0"/>
+          <w:position w:val="0"/>
+          <w:sz w:val="22"/>
+          <w:shd w:fill="auto" w:val="clear"/>
+        </w:rPr>
+        <w:t xml:space="preserve">background: hsl(209, 88, 100); /* HSL */</w:t>
       </w:r>
     </w:p>
     <w:p>

--- a/manual.docx
+++ b/manual.docx
@@ -92,48 +92,108 @@
           <w:sz w:val="22"/>
           <w:shd w:fill="auto" w:val="clear"/>
         </w:rPr>
-        <w:t xml:space="preserve">This manual is a style guide for editing the pop-up which will be referred to as the modal in this context. Please read this before editing the custom stylesheet appropriately named "custom.css" in this directory.</w:t>
-      </w:r>
-    </w:p>
-    <w:p>
-      <w:pPr>
-        <w:spacing w:before="0" w:after="200" w:line="276"/>
-        <w:ind w:right="0" w:left="0" w:firstLine="0"/>
-        <w:jc w:val="left"/>
-        <w:rPr>
-          <w:rFonts w:ascii="Calibri" w:hAnsi="Calibri" w:cs="Calibri" w:eastAsia="Calibri"/>
-          <w:color w:val="auto"/>
-          <w:spacing w:val="0"/>
-          <w:position w:val="0"/>
-          <w:sz w:val="22"/>
-          <w:shd w:fill="auto" w:val="clear"/>
-        </w:rPr>
-      </w:pPr>
-    </w:p>
-    <w:p>
-      <w:pPr>
-        <w:spacing w:before="0" w:after="200" w:line="276"/>
-        <w:ind w:right="0" w:left="0" w:firstLine="0"/>
-        <w:jc w:val="left"/>
-        <w:rPr>
-          <w:rFonts w:ascii="Calibri" w:hAnsi="Calibri" w:cs="Calibri" w:eastAsia="Calibri"/>
-          <w:color w:val="auto"/>
-          <w:spacing w:val="0"/>
-          <w:position w:val="0"/>
-          <w:sz w:val="22"/>
-          <w:shd w:fill="auto" w:val="clear"/>
-        </w:rPr>
-      </w:pPr>
-      <w:r>
-        <w:rPr>
-          <w:rFonts w:ascii="Calibri" w:hAnsi="Calibri" w:cs="Calibri" w:eastAsia="Calibri"/>
-          <w:color w:val="auto"/>
-          <w:spacing w:val="0"/>
-          <w:position w:val="0"/>
-          <w:sz w:val="22"/>
-          <w:shd w:fill="auto" w:val="clear"/>
-        </w:rPr>
-        <w:t xml:space="preserve">The Background</w:t>
+        <w:t xml:space="preserve">This manual is a style guide for editing the pop-up which will be referred to as the modal in this context. Please read this before editing the custom stylesheet appropriately named "custom.css" in this directory. Some things to consider when editing:</w:t>
+      </w:r>
+    </w:p>
+    <w:p>
+      <w:pPr>
+        <w:numPr>
+          <w:ilvl w:val="0"/>
+          <w:numId w:val="2"/>
+        </w:numPr>
+        <w:spacing w:before="0" w:after="200" w:line="276"/>
+        <w:ind w:right="0" w:left="720" w:hanging="360"/>
+        <w:jc w:val="left"/>
+        <w:rPr>
+          <w:rFonts w:ascii="Calibri" w:hAnsi="Calibri" w:cs="Calibri" w:eastAsia="Calibri"/>
+          <w:color w:val="auto"/>
+          <w:spacing w:val="0"/>
+          <w:position w:val="0"/>
+          <w:sz w:val="22"/>
+          <w:shd w:fill="auto" w:val="clear"/>
+        </w:rPr>
+      </w:pPr>
+      <w:r>
+        <w:rPr>
+          <w:rFonts w:ascii="Calibri" w:hAnsi="Calibri" w:cs="Calibri" w:eastAsia="Calibri"/>
+          <w:color w:val="auto"/>
+          <w:spacing w:val="0"/>
+          <w:position w:val="0"/>
+          <w:sz w:val="22"/>
+          <w:shd w:fill="auto" w:val="clear"/>
+        </w:rPr>
+        <w:t xml:space="preserve">Do not add or remove properties to the stylesheet; only edit existing ones.</w:t>
+      </w:r>
+    </w:p>
+    <w:p>
+      <w:pPr>
+        <w:numPr>
+          <w:ilvl w:val="0"/>
+          <w:numId w:val="2"/>
+        </w:numPr>
+        <w:spacing w:before="0" w:after="200" w:line="276"/>
+        <w:ind w:right="0" w:left="720" w:hanging="360"/>
+        <w:jc w:val="left"/>
+        <w:rPr>
+          <w:rFonts w:ascii="Calibri" w:hAnsi="Calibri" w:cs="Calibri" w:eastAsia="Calibri"/>
+          <w:color w:val="auto"/>
+          <w:spacing w:val="0"/>
+          <w:position w:val="0"/>
+          <w:sz w:val="22"/>
+          <w:shd w:fill="auto" w:val="clear"/>
+        </w:rPr>
+      </w:pPr>
+      <w:r>
+        <w:rPr>
+          <w:rFonts w:ascii="Calibri" w:hAnsi="Calibri" w:cs="Calibri" w:eastAsia="Calibri"/>
+          <w:color w:val="auto"/>
+          <w:spacing w:val="0"/>
+          <w:position w:val="0"/>
+          <w:sz w:val="22"/>
+          <w:shd w:fill="auto" w:val="clear"/>
+        </w:rPr>
+        <w:t xml:space="preserve">Everything in the media query (line 58 and below) refers to when the modal is in desktop mode. Making changes to a property outside of the query will change it for both mobile and desktop views. Making changes to properties inside the query will change the desktop view only. Note, some elements are not included in the media query because they are hidden on mobile view.</w:t>
+      </w:r>
+    </w:p>
+    <w:p>
+      <w:pPr>
+        <w:spacing w:before="0" w:after="200" w:line="276"/>
+        <w:ind w:right="0" w:left="0" w:firstLine="0"/>
+        <w:jc w:val="left"/>
+        <w:rPr>
+          <w:rFonts w:ascii="Calibri" w:hAnsi="Calibri" w:cs="Calibri" w:eastAsia="Calibri"/>
+          <w:color w:val="auto"/>
+          <w:spacing w:val="0"/>
+          <w:position w:val="0"/>
+          <w:sz w:val="22"/>
+          <w:shd w:fill="auto" w:val="clear"/>
+        </w:rPr>
+      </w:pPr>
+    </w:p>
+    <w:p>
+      <w:pPr>
+        <w:spacing w:before="0" w:after="200" w:line="276"/>
+        <w:ind w:right="0" w:left="0" w:firstLine="0"/>
+        <w:jc w:val="left"/>
+        <w:rPr>
+          <w:rFonts w:ascii="Calibri" w:hAnsi="Calibri" w:cs="Calibri" w:eastAsia="Calibri"/>
+          <w:color w:val="auto"/>
+          <w:spacing w:val="0"/>
+          <w:position w:val="0"/>
+          <w:sz w:val="22"/>
+          <w:shd w:fill="auto" w:val="clear"/>
+        </w:rPr>
+      </w:pPr>
+      <w:r>
+        <w:rPr>
+          <w:rFonts w:ascii="Calibri" w:hAnsi="Calibri" w:cs="Calibri" w:eastAsia="Calibri"/>
+          <w:color w:val="auto"/>
+          <w:spacing w:val="0"/>
+          <w:position w:val="0"/>
+          <w:sz w:val="22"/>
+          <w:shd w:fill="auto" w:val="clear"/>
+        </w:rPr>
+        <w:t xml:space="preserve">Section 1: The Background</w:t>
       </w:r>
     </w:p>
     <w:p>
@@ -237,7 +297,7 @@
           <w:sz w:val="22"/>
           <w:shd w:fill="auto" w:val="clear"/>
         </w:rPr>
-        <w:t xml:space="preserve">If you want to change the background of the modal, then we need to edit the background property of div.ca-popup-content. All this requires is a color. Refer to the section on colors below to choose a valid color. If the property is removed or invalid the color will default to light gray. Optionally, we can use a gradient to add texture to the background. Gradients have two parameters:</w:t>
+        <w:t xml:space="preserve">If you want to change the background of the modal, then we need to edit the background property of div.ca-popup-content (line 16). All this requires is a color. Refer to the section on colors (Appendix A) below to choose a valid color. If the property is removed or invalid the color will default to light gray. Optionally, we can use a gradient to add texture to the background. Gradients have two parameters:</w:t>
       </w:r>
     </w:p>
     <w:p>
@@ -462,7 +522,1603 @@
           <w:sz w:val="22"/>
           <w:shd w:fill="auto" w:val="clear"/>
         </w:rPr>
-        <w:t xml:space="preserve">Colors</w:t>
+        <w:t xml:space="preserve">Section 2: The Text</w:t>
+      </w:r>
+    </w:p>
+    <w:p>
+      <w:pPr>
+        <w:spacing w:before="0" w:after="200" w:line="276"/>
+        <w:ind w:right="0" w:left="0" w:firstLine="0"/>
+        <w:jc w:val="left"/>
+        <w:rPr>
+          <w:rFonts w:ascii="Calibri" w:hAnsi="Calibri" w:cs="Calibri" w:eastAsia="Calibri"/>
+          <w:color w:val="auto"/>
+          <w:spacing w:val="0"/>
+          <w:position w:val="0"/>
+          <w:sz w:val="22"/>
+          <w:shd w:fill="auto" w:val="clear"/>
+        </w:rPr>
+      </w:pPr>
+      <w:r>
+        <w:rPr>
+          <w:rFonts w:ascii="Calibri" w:hAnsi="Calibri" w:cs="Calibri" w:eastAsia="Calibri"/>
+          <w:color w:val="auto"/>
+          <w:spacing w:val="0"/>
+          <w:position w:val="0"/>
+          <w:sz w:val="22"/>
+          <w:shd w:fill="auto" w:val="clear"/>
+        </w:rPr>
+        <w:t xml:space="preserve">div.ca-popup {</w:t>
+      </w:r>
+    </w:p>
+    <w:p>
+      <w:pPr>
+        <w:spacing w:before="0" w:after="200" w:line="276"/>
+        <w:ind w:right="0" w:left="0" w:firstLine="0"/>
+        <w:jc w:val="left"/>
+        <w:rPr>
+          <w:rFonts w:ascii="Calibri" w:hAnsi="Calibri" w:cs="Calibri" w:eastAsia="Calibri"/>
+          <w:color w:val="auto"/>
+          <w:spacing w:val="0"/>
+          <w:position w:val="0"/>
+          <w:sz w:val="22"/>
+          <w:shd w:fill="auto" w:val="clear"/>
+        </w:rPr>
+      </w:pPr>
+      <w:r>
+        <w:rPr>
+          <w:rFonts w:ascii="Calibri" w:hAnsi="Calibri" w:cs="Calibri" w:eastAsia="Calibri"/>
+          <w:color w:val="auto"/>
+          <w:spacing w:val="0"/>
+          <w:position w:val="0"/>
+          <w:sz w:val="22"/>
+          <w:shd w:fill="auto" w:val="clear"/>
+        </w:rPr>
+        <w:t xml:space="preserve">    font-family: Arial, Helvetica, sans-serif;</w:t>
+      </w:r>
+    </w:p>
+    <w:p>
+      <w:pPr>
+        <w:spacing w:before="0" w:after="200" w:line="276"/>
+        <w:ind w:right="0" w:left="0" w:firstLine="0"/>
+        <w:jc w:val="left"/>
+        <w:rPr>
+          <w:rFonts w:ascii="Calibri" w:hAnsi="Calibri" w:cs="Calibri" w:eastAsia="Calibri"/>
+          <w:color w:val="auto"/>
+          <w:spacing w:val="0"/>
+          <w:position w:val="0"/>
+          <w:sz w:val="22"/>
+          <w:shd w:fill="auto" w:val="clear"/>
+        </w:rPr>
+      </w:pPr>
+      <w:r>
+        <w:rPr>
+          <w:rFonts w:ascii="Calibri" w:hAnsi="Calibri" w:cs="Calibri" w:eastAsia="Calibri"/>
+          <w:color w:val="auto"/>
+          <w:spacing w:val="0"/>
+          <w:position w:val="0"/>
+          <w:sz w:val="22"/>
+          <w:shd w:fill="auto" w:val="clear"/>
+        </w:rPr>
+        <w:t xml:space="preserve">}</w:t>
+      </w:r>
+    </w:p>
+    <w:p>
+      <w:pPr>
+        <w:spacing w:before="0" w:after="200" w:line="276"/>
+        <w:ind w:right="0" w:left="0" w:firstLine="0"/>
+        <w:jc w:val="left"/>
+        <w:rPr>
+          <w:rFonts w:ascii="Calibri" w:hAnsi="Calibri" w:cs="Calibri" w:eastAsia="Calibri"/>
+          <w:color w:val="auto"/>
+          <w:spacing w:val="0"/>
+          <w:position w:val="0"/>
+          <w:sz w:val="22"/>
+          <w:shd w:fill="auto" w:val="clear"/>
+        </w:rPr>
+      </w:pPr>
+      <w:r>
+        <w:rPr>
+          <w:rFonts w:ascii="Calibri" w:hAnsi="Calibri" w:cs="Calibri" w:eastAsia="Calibri"/>
+          <w:color w:val="auto"/>
+          <w:spacing w:val="0"/>
+          <w:position w:val="0"/>
+          <w:sz w:val="22"/>
+          <w:shd w:fill="auto" w:val="clear"/>
+        </w:rPr>
+        <w:t xml:space="preserve">.ca-popup h1 {</w:t>
+      </w:r>
+    </w:p>
+    <w:p>
+      <w:pPr>
+        <w:spacing w:before="0" w:after="200" w:line="276"/>
+        <w:ind w:right="0" w:left="0" w:firstLine="0"/>
+        <w:jc w:val="left"/>
+        <w:rPr>
+          <w:rFonts w:ascii="Calibri" w:hAnsi="Calibri" w:cs="Calibri" w:eastAsia="Calibri"/>
+          <w:color w:val="auto"/>
+          <w:spacing w:val="0"/>
+          <w:position w:val="0"/>
+          <w:sz w:val="22"/>
+          <w:shd w:fill="auto" w:val="clear"/>
+        </w:rPr>
+      </w:pPr>
+      <w:r>
+        <w:rPr>
+          <w:rFonts w:ascii="Calibri" w:hAnsi="Calibri" w:cs="Calibri" w:eastAsia="Calibri"/>
+          <w:color w:val="auto"/>
+          <w:spacing w:val="0"/>
+          <w:position w:val="0"/>
+          <w:sz w:val="22"/>
+          <w:shd w:fill="auto" w:val="clear"/>
+        </w:rPr>
+        <w:t xml:space="preserve">    color: black;</w:t>
+      </w:r>
+    </w:p>
+    <w:p>
+      <w:pPr>
+        <w:spacing w:before="0" w:after="200" w:line="276"/>
+        <w:ind w:right="0" w:left="0" w:firstLine="0"/>
+        <w:jc w:val="left"/>
+        <w:rPr>
+          <w:rFonts w:ascii="Calibri" w:hAnsi="Calibri" w:cs="Calibri" w:eastAsia="Calibri"/>
+          <w:color w:val="auto"/>
+          <w:spacing w:val="0"/>
+          <w:position w:val="0"/>
+          <w:sz w:val="22"/>
+          <w:shd w:fill="auto" w:val="clear"/>
+        </w:rPr>
+      </w:pPr>
+      <w:r>
+        <w:rPr>
+          <w:rFonts w:ascii="Calibri" w:hAnsi="Calibri" w:cs="Calibri" w:eastAsia="Calibri"/>
+          <w:color w:val="auto"/>
+          <w:spacing w:val="0"/>
+          <w:position w:val="0"/>
+          <w:sz w:val="22"/>
+          <w:shd w:fill="auto" w:val="clear"/>
+        </w:rPr>
+        <w:t xml:space="preserve">    font-size: 16pt;</w:t>
+      </w:r>
+    </w:p>
+    <w:p>
+      <w:pPr>
+        <w:spacing w:before="0" w:after="200" w:line="276"/>
+        <w:ind w:right="0" w:left="0" w:firstLine="0"/>
+        <w:jc w:val="left"/>
+        <w:rPr>
+          <w:rFonts w:ascii="Calibri" w:hAnsi="Calibri" w:cs="Calibri" w:eastAsia="Calibri"/>
+          <w:color w:val="auto"/>
+          <w:spacing w:val="0"/>
+          <w:position w:val="0"/>
+          <w:sz w:val="22"/>
+          <w:shd w:fill="auto" w:val="clear"/>
+        </w:rPr>
+      </w:pPr>
+      <w:r>
+        <w:rPr>
+          <w:rFonts w:ascii="Calibri" w:hAnsi="Calibri" w:cs="Calibri" w:eastAsia="Calibri"/>
+          <w:color w:val="auto"/>
+          <w:spacing w:val="0"/>
+          <w:position w:val="0"/>
+          <w:sz w:val="22"/>
+          <w:shd w:fill="auto" w:val="clear"/>
+        </w:rPr>
+        <w:t xml:space="preserve">    padding-top: 0;</w:t>
+      </w:r>
+    </w:p>
+    <w:p>
+      <w:pPr>
+        <w:spacing w:before="0" w:after="200" w:line="276"/>
+        <w:ind w:right="0" w:left="0" w:firstLine="0"/>
+        <w:jc w:val="left"/>
+        <w:rPr>
+          <w:rFonts w:ascii="Calibri" w:hAnsi="Calibri" w:cs="Calibri" w:eastAsia="Calibri"/>
+          <w:color w:val="auto"/>
+          <w:spacing w:val="0"/>
+          <w:position w:val="0"/>
+          <w:sz w:val="22"/>
+          <w:shd w:fill="auto" w:val="clear"/>
+        </w:rPr>
+      </w:pPr>
+      <w:r>
+        <w:rPr>
+          <w:rFonts w:ascii="Calibri" w:hAnsi="Calibri" w:cs="Calibri" w:eastAsia="Calibri"/>
+          <w:color w:val="auto"/>
+          <w:spacing w:val="0"/>
+          <w:position w:val="0"/>
+          <w:sz w:val="22"/>
+          <w:shd w:fill="auto" w:val="clear"/>
+        </w:rPr>
+        <w:t xml:space="preserve">    padding-bottom: 0;</w:t>
+      </w:r>
+    </w:p>
+    <w:p>
+      <w:pPr>
+        <w:spacing w:before="0" w:after="200" w:line="276"/>
+        <w:ind w:right="0" w:left="0" w:firstLine="0"/>
+        <w:jc w:val="left"/>
+        <w:rPr>
+          <w:rFonts w:ascii="Calibri" w:hAnsi="Calibri" w:cs="Calibri" w:eastAsia="Calibri"/>
+          <w:color w:val="auto"/>
+          <w:spacing w:val="0"/>
+          <w:position w:val="0"/>
+          <w:sz w:val="22"/>
+          <w:shd w:fill="auto" w:val="clear"/>
+        </w:rPr>
+      </w:pPr>
+      <w:r>
+        <w:rPr>
+          <w:rFonts w:ascii="Calibri" w:hAnsi="Calibri" w:cs="Calibri" w:eastAsia="Calibri"/>
+          <w:color w:val="auto"/>
+          <w:spacing w:val="0"/>
+          <w:position w:val="0"/>
+          <w:sz w:val="22"/>
+          <w:shd w:fill="auto" w:val="clear"/>
+        </w:rPr>
+        <w:t xml:space="preserve">    width: 80%;</w:t>
+      </w:r>
+    </w:p>
+    <w:p>
+      <w:pPr>
+        <w:spacing w:before="0" w:after="200" w:line="276"/>
+        <w:ind w:right="0" w:left="0" w:firstLine="0"/>
+        <w:jc w:val="left"/>
+        <w:rPr>
+          <w:rFonts w:ascii="Calibri" w:hAnsi="Calibri" w:cs="Calibri" w:eastAsia="Calibri"/>
+          <w:color w:val="auto"/>
+          <w:spacing w:val="0"/>
+          <w:position w:val="0"/>
+          <w:sz w:val="22"/>
+          <w:shd w:fill="auto" w:val="clear"/>
+        </w:rPr>
+      </w:pPr>
+      <w:r>
+        <w:rPr>
+          <w:rFonts w:ascii="Calibri" w:hAnsi="Calibri" w:cs="Calibri" w:eastAsia="Calibri"/>
+          <w:color w:val="auto"/>
+          <w:spacing w:val="0"/>
+          <w:position w:val="0"/>
+          <w:sz w:val="22"/>
+          <w:shd w:fill="auto" w:val="clear"/>
+        </w:rPr>
+        <w:t xml:space="preserve">}</w:t>
+      </w:r>
+    </w:p>
+    <w:p>
+      <w:pPr>
+        <w:spacing w:before="0" w:after="200" w:line="276"/>
+        <w:ind w:right="0" w:left="0" w:firstLine="0"/>
+        <w:jc w:val="left"/>
+        <w:rPr>
+          <w:rFonts w:ascii="Calibri" w:hAnsi="Calibri" w:cs="Calibri" w:eastAsia="Calibri"/>
+          <w:color w:val="auto"/>
+          <w:spacing w:val="0"/>
+          <w:position w:val="0"/>
+          <w:sz w:val="22"/>
+          <w:shd w:fill="auto" w:val="clear"/>
+        </w:rPr>
+      </w:pPr>
+      <w:r>
+        <w:rPr>
+          <w:rFonts w:ascii="Calibri" w:hAnsi="Calibri" w:cs="Calibri" w:eastAsia="Calibri"/>
+          <w:color w:val="auto"/>
+          <w:spacing w:val="0"/>
+          <w:position w:val="0"/>
+          <w:sz w:val="22"/>
+          <w:shd w:fill="auto" w:val="clear"/>
+        </w:rPr>
+        <w:t xml:space="preserve">.ca-popup h2 {</w:t>
+      </w:r>
+    </w:p>
+    <w:p>
+      <w:pPr>
+        <w:spacing w:before="0" w:after="200" w:line="276"/>
+        <w:ind w:right="0" w:left="0" w:firstLine="0"/>
+        <w:jc w:val="left"/>
+        <w:rPr>
+          <w:rFonts w:ascii="Calibri" w:hAnsi="Calibri" w:cs="Calibri" w:eastAsia="Calibri"/>
+          <w:color w:val="auto"/>
+          <w:spacing w:val="0"/>
+          <w:position w:val="0"/>
+          <w:sz w:val="22"/>
+          <w:shd w:fill="auto" w:val="clear"/>
+        </w:rPr>
+      </w:pPr>
+      <w:r>
+        <w:rPr>
+          <w:rFonts w:ascii="Calibri" w:hAnsi="Calibri" w:cs="Calibri" w:eastAsia="Calibri"/>
+          <w:color w:val="auto"/>
+          <w:spacing w:val="0"/>
+          <w:position w:val="0"/>
+          <w:sz w:val="22"/>
+          <w:shd w:fill="auto" w:val="clear"/>
+        </w:rPr>
+        <w:t xml:space="preserve">    color: #333;</w:t>
+      </w:r>
+    </w:p>
+    <w:p>
+      <w:pPr>
+        <w:spacing w:before="0" w:after="200" w:line="276"/>
+        <w:ind w:right="0" w:left="0" w:firstLine="0"/>
+        <w:jc w:val="left"/>
+        <w:rPr>
+          <w:rFonts w:ascii="Calibri" w:hAnsi="Calibri" w:cs="Calibri" w:eastAsia="Calibri"/>
+          <w:color w:val="auto"/>
+          <w:spacing w:val="0"/>
+          <w:position w:val="0"/>
+          <w:sz w:val="22"/>
+          <w:shd w:fill="auto" w:val="clear"/>
+        </w:rPr>
+      </w:pPr>
+      <w:r>
+        <w:rPr>
+          <w:rFonts w:ascii="Calibri" w:hAnsi="Calibri" w:cs="Calibri" w:eastAsia="Calibri"/>
+          <w:color w:val="auto"/>
+          <w:spacing w:val="0"/>
+          <w:position w:val="0"/>
+          <w:sz w:val="22"/>
+          <w:shd w:fill="auto" w:val="clear"/>
+        </w:rPr>
+        <w:t xml:space="preserve">    font-size: 12pt;</w:t>
+      </w:r>
+    </w:p>
+    <w:p>
+      <w:pPr>
+        <w:spacing w:before="0" w:after="200" w:line="276"/>
+        <w:ind w:right="0" w:left="0" w:firstLine="0"/>
+        <w:jc w:val="left"/>
+        <w:rPr>
+          <w:rFonts w:ascii="Calibri" w:hAnsi="Calibri" w:cs="Calibri" w:eastAsia="Calibri"/>
+          <w:color w:val="auto"/>
+          <w:spacing w:val="0"/>
+          <w:position w:val="0"/>
+          <w:sz w:val="22"/>
+          <w:shd w:fill="auto" w:val="clear"/>
+        </w:rPr>
+      </w:pPr>
+      <w:r>
+        <w:rPr>
+          <w:rFonts w:ascii="Calibri" w:hAnsi="Calibri" w:cs="Calibri" w:eastAsia="Calibri"/>
+          <w:color w:val="auto"/>
+          <w:spacing w:val="0"/>
+          <w:position w:val="0"/>
+          <w:sz w:val="22"/>
+          <w:shd w:fill="auto" w:val="clear"/>
+        </w:rPr>
+        <w:t xml:space="preserve">    padding-top: 10px;</w:t>
+      </w:r>
+    </w:p>
+    <w:p>
+      <w:pPr>
+        <w:spacing w:before="0" w:after="200" w:line="276"/>
+        <w:ind w:right="0" w:left="0" w:firstLine="0"/>
+        <w:jc w:val="left"/>
+        <w:rPr>
+          <w:rFonts w:ascii="Calibri" w:hAnsi="Calibri" w:cs="Calibri" w:eastAsia="Calibri"/>
+          <w:color w:val="auto"/>
+          <w:spacing w:val="0"/>
+          <w:position w:val="0"/>
+          <w:sz w:val="22"/>
+          <w:shd w:fill="auto" w:val="clear"/>
+        </w:rPr>
+      </w:pPr>
+      <w:r>
+        <w:rPr>
+          <w:rFonts w:ascii="Calibri" w:hAnsi="Calibri" w:cs="Calibri" w:eastAsia="Calibri"/>
+          <w:color w:val="auto"/>
+          <w:spacing w:val="0"/>
+          <w:position w:val="0"/>
+          <w:sz w:val="22"/>
+          <w:shd w:fill="auto" w:val="clear"/>
+        </w:rPr>
+        <w:t xml:space="preserve">    padding-bottom: 15px;</w:t>
+      </w:r>
+    </w:p>
+    <w:p>
+      <w:pPr>
+        <w:spacing w:before="0" w:after="200" w:line="276"/>
+        <w:ind w:right="0" w:left="0" w:firstLine="0"/>
+        <w:jc w:val="left"/>
+        <w:rPr>
+          <w:rFonts w:ascii="Calibri" w:hAnsi="Calibri" w:cs="Calibri" w:eastAsia="Calibri"/>
+          <w:color w:val="auto"/>
+          <w:spacing w:val="0"/>
+          <w:position w:val="0"/>
+          <w:sz w:val="22"/>
+          <w:shd w:fill="auto" w:val="clear"/>
+        </w:rPr>
+      </w:pPr>
+      <w:r>
+        <w:rPr>
+          <w:rFonts w:ascii="Calibri" w:hAnsi="Calibri" w:cs="Calibri" w:eastAsia="Calibri"/>
+          <w:color w:val="auto"/>
+          <w:spacing w:val="0"/>
+          <w:position w:val="0"/>
+          <w:sz w:val="22"/>
+          <w:shd w:fill="auto" w:val="clear"/>
+        </w:rPr>
+        <w:t xml:space="preserve">    width: 90%;</w:t>
+      </w:r>
+    </w:p>
+    <w:p>
+      <w:pPr>
+        <w:spacing w:before="0" w:after="200" w:line="276"/>
+        <w:ind w:right="0" w:left="0" w:firstLine="0"/>
+        <w:jc w:val="left"/>
+        <w:rPr>
+          <w:rFonts w:ascii="Calibri" w:hAnsi="Calibri" w:cs="Calibri" w:eastAsia="Calibri"/>
+          <w:color w:val="auto"/>
+          <w:spacing w:val="0"/>
+          <w:position w:val="0"/>
+          <w:sz w:val="22"/>
+          <w:shd w:fill="auto" w:val="clear"/>
+        </w:rPr>
+      </w:pPr>
+      <w:r>
+        <w:rPr>
+          <w:rFonts w:ascii="Calibri" w:hAnsi="Calibri" w:cs="Calibri" w:eastAsia="Calibri"/>
+          <w:color w:val="auto"/>
+          <w:spacing w:val="0"/>
+          <w:position w:val="0"/>
+          <w:sz w:val="22"/>
+          <w:shd w:fill="auto" w:val="clear"/>
+        </w:rPr>
+        <w:t xml:space="preserve">}</w:t>
+      </w:r>
+    </w:p>
+    <w:p>
+      <w:pPr>
+        <w:spacing w:before="0" w:after="200" w:line="276"/>
+        <w:ind w:right="0" w:left="0" w:firstLine="0"/>
+        <w:jc w:val="left"/>
+        <w:rPr>
+          <w:rFonts w:ascii="Calibri" w:hAnsi="Calibri" w:cs="Calibri" w:eastAsia="Calibri"/>
+          <w:color w:val="auto"/>
+          <w:spacing w:val="0"/>
+          <w:position w:val="0"/>
+          <w:sz w:val="22"/>
+          <w:shd w:fill="auto" w:val="clear"/>
+        </w:rPr>
+      </w:pPr>
+      <w:r>
+        <w:rPr>
+          <w:rFonts w:ascii="Calibri" w:hAnsi="Calibri" w:cs="Calibri" w:eastAsia="Calibri"/>
+          <w:color w:val="auto"/>
+          <w:spacing w:val="0"/>
+          <w:position w:val="0"/>
+          <w:sz w:val="22"/>
+          <w:shd w:fill="auto" w:val="clear"/>
+        </w:rPr>
+        <w:t xml:space="preserve">.ca-popup p {</w:t>
+      </w:r>
+    </w:p>
+    <w:p>
+      <w:pPr>
+        <w:spacing w:before="0" w:after="200" w:line="276"/>
+        <w:ind w:right="0" w:left="0" w:firstLine="0"/>
+        <w:jc w:val="left"/>
+        <w:rPr>
+          <w:rFonts w:ascii="Calibri" w:hAnsi="Calibri" w:cs="Calibri" w:eastAsia="Calibri"/>
+          <w:color w:val="auto"/>
+          <w:spacing w:val="0"/>
+          <w:position w:val="0"/>
+          <w:sz w:val="22"/>
+          <w:shd w:fill="auto" w:val="clear"/>
+        </w:rPr>
+      </w:pPr>
+      <w:r>
+        <w:rPr>
+          <w:rFonts w:ascii="Calibri" w:hAnsi="Calibri" w:cs="Calibri" w:eastAsia="Calibri"/>
+          <w:color w:val="auto"/>
+          <w:spacing w:val="0"/>
+          <w:position w:val="0"/>
+          <w:sz w:val="22"/>
+          <w:shd w:fill="auto" w:val="clear"/>
+        </w:rPr>
+        <w:t xml:space="preserve">    color: #333;</w:t>
+      </w:r>
+    </w:p>
+    <w:p>
+      <w:pPr>
+        <w:spacing w:before="0" w:after="200" w:line="276"/>
+        <w:ind w:right="0" w:left="0" w:firstLine="0"/>
+        <w:jc w:val="left"/>
+        <w:rPr>
+          <w:rFonts w:ascii="Calibri" w:hAnsi="Calibri" w:cs="Calibri" w:eastAsia="Calibri"/>
+          <w:color w:val="auto"/>
+          <w:spacing w:val="0"/>
+          <w:position w:val="0"/>
+          <w:sz w:val="22"/>
+          <w:shd w:fill="auto" w:val="clear"/>
+        </w:rPr>
+      </w:pPr>
+      <w:r>
+        <w:rPr>
+          <w:rFonts w:ascii="Calibri" w:hAnsi="Calibri" w:cs="Calibri" w:eastAsia="Calibri"/>
+          <w:color w:val="auto"/>
+          <w:spacing w:val="0"/>
+          <w:position w:val="0"/>
+          <w:sz w:val="22"/>
+          <w:shd w:fill="auto" w:val="clear"/>
+        </w:rPr>
+        <w:t xml:space="preserve">    font-size: 10pt;</w:t>
+      </w:r>
+    </w:p>
+    <w:p>
+      <w:pPr>
+        <w:spacing w:before="0" w:after="200" w:line="276"/>
+        <w:ind w:right="0" w:left="0" w:firstLine="0"/>
+        <w:jc w:val="left"/>
+        <w:rPr>
+          <w:rFonts w:ascii="Calibri" w:hAnsi="Calibri" w:cs="Calibri" w:eastAsia="Calibri"/>
+          <w:color w:val="auto"/>
+          <w:spacing w:val="0"/>
+          <w:position w:val="0"/>
+          <w:sz w:val="22"/>
+          <w:shd w:fill="auto" w:val="clear"/>
+        </w:rPr>
+      </w:pPr>
+      <w:r>
+        <w:rPr>
+          <w:rFonts w:ascii="Calibri" w:hAnsi="Calibri" w:cs="Calibri" w:eastAsia="Calibri"/>
+          <w:color w:val="auto"/>
+          <w:spacing w:val="0"/>
+          <w:position w:val="0"/>
+          <w:sz w:val="22"/>
+          <w:shd w:fill="auto" w:val="clear"/>
+        </w:rPr>
+        <w:t xml:space="preserve">    padding-top: 0;</w:t>
+      </w:r>
+    </w:p>
+    <w:p>
+      <w:pPr>
+        <w:spacing w:before="0" w:after="200" w:line="276"/>
+        <w:ind w:right="0" w:left="0" w:firstLine="0"/>
+        <w:jc w:val="left"/>
+        <w:rPr>
+          <w:rFonts w:ascii="Calibri" w:hAnsi="Calibri" w:cs="Calibri" w:eastAsia="Calibri"/>
+          <w:color w:val="auto"/>
+          <w:spacing w:val="0"/>
+          <w:position w:val="0"/>
+          <w:sz w:val="22"/>
+          <w:shd w:fill="auto" w:val="clear"/>
+        </w:rPr>
+      </w:pPr>
+      <w:r>
+        <w:rPr>
+          <w:rFonts w:ascii="Calibri" w:hAnsi="Calibri" w:cs="Calibri" w:eastAsia="Calibri"/>
+          <w:color w:val="auto"/>
+          <w:spacing w:val="0"/>
+          <w:position w:val="0"/>
+          <w:sz w:val="22"/>
+          <w:shd w:fill="auto" w:val="clear"/>
+        </w:rPr>
+        <w:t xml:space="preserve">    padding-bottom: 0;</w:t>
+      </w:r>
+    </w:p>
+    <w:p>
+      <w:pPr>
+        <w:spacing w:before="0" w:after="200" w:line="276"/>
+        <w:ind w:right="0" w:left="0" w:firstLine="0"/>
+        <w:jc w:val="left"/>
+        <w:rPr>
+          <w:rFonts w:ascii="Calibri" w:hAnsi="Calibri" w:cs="Calibri" w:eastAsia="Calibri"/>
+          <w:color w:val="auto"/>
+          <w:spacing w:val="0"/>
+          <w:position w:val="0"/>
+          <w:sz w:val="22"/>
+          <w:shd w:fill="auto" w:val="clear"/>
+        </w:rPr>
+      </w:pPr>
+      <w:r>
+        <w:rPr>
+          <w:rFonts w:ascii="Calibri" w:hAnsi="Calibri" w:cs="Calibri" w:eastAsia="Calibri"/>
+          <w:color w:val="auto"/>
+          <w:spacing w:val="0"/>
+          <w:position w:val="0"/>
+          <w:sz w:val="22"/>
+          <w:shd w:fill="auto" w:val="clear"/>
+        </w:rPr>
+        <w:t xml:space="preserve">    width: 100%;</w:t>
+      </w:r>
+    </w:p>
+    <w:p>
+      <w:pPr>
+        <w:spacing w:before="0" w:after="200" w:line="276"/>
+        <w:ind w:right="0" w:left="0" w:firstLine="0"/>
+        <w:jc w:val="left"/>
+        <w:rPr>
+          <w:rFonts w:ascii="Calibri" w:hAnsi="Calibri" w:cs="Calibri" w:eastAsia="Calibri"/>
+          <w:color w:val="auto"/>
+          <w:spacing w:val="0"/>
+          <w:position w:val="0"/>
+          <w:sz w:val="22"/>
+          <w:shd w:fill="auto" w:val="clear"/>
+        </w:rPr>
+      </w:pPr>
+      <w:r>
+        <w:rPr>
+          <w:rFonts w:ascii="Calibri" w:hAnsi="Calibri" w:cs="Calibri" w:eastAsia="Calibri"/>
+          <w:color w:val="auto"/>
+          <w:spacing w:val="0"/>
+          <w:position w:val="0"/>
+          <w:sz w:val="22"/>
+          <w:shd w:fill="auto" w:val="clear"/>
+        </w:rPr>
+        <w:t xml:space="preserve">}</w:t>
+      </w:r>
+    </w:p>
+    <w:p>
+      <w:pPr>
+        <w:spacing w:before="0" w:after="200" w:line="276"/>
+        <w:ind w:right="0" w:left="0" w:firstLine="0"/>
+        <w:jc w:val="left"/>
+        <w:rPr>
+          <w:rFonts w:ascii="Calibri" w:hAnsi="Calibri" w:cs="Calibri" w:eastAsia="Calibri"/>
+          <w:color w:val="auto"/>
+          <w:spacing w:val="0"/>
+          <w:position w:val="0"/>
+          <w:sz w:val="22"/>
+          <w:shd w:fill="auto" w:val="clear"/>
+        </w:rPr>
+      </w:pPr>
+      <w:r>
+        <w:rPr>
+          <w:rFonts w:ascii="Calibri" w:hAnsi="Calibri" w:cs="Calibri" w:eastAsia="Calibri"/>
+          <w:color w:val="auto"/>
+          <w:spacing w:val="0"/>
+          <w:position w:val="0"/>
+          <w:sz w:val="22"/>
+          <w:shd w:fill="auto" w:val="clear"/>
+        </w:rPr>
+        <w:t xml:space="preserve">@media only screen and (min-width: 768px) {</w:t>
+      </w:r>
+    </w:p>
+    <w:p>
+      <w:pPr>
+        <w:spacing w:before="0" w:after="200" w:line="276"/>
+        <w:ind w:right="0" w:left="0" w:firstLine="0"/>
+        <w:jc w:val="left"/>
+        <w:rPr>
+          <w:rFonts w:ascii="Calibri" w:hAnsi="Calibri" w:cs="Calibri" w:eastAsia="Calibri"/>
+          <w:color w:val="auto"/>
+          <w:spacing w:val="0"/>
+          <w:position w:val="0"/>
+          <w:sz w:val="22"/>
+          <w:shd w:fill="auto" w:val="clear"/>
+        </w:rPr>
+      </w:pPr>
+      <w:r>
+        <w:rPr>
+          <w:rFonts w:ascii="Calibri" w:hAnsi="Calibri" w:cs="Calibri" w:eastAsia="Calibri"/>
+          <w:color w:val="auto"/>
+          <w:spacing w:val="0"/>
+          <w:position w:val="0"/>
+          <w:sz w:val="22"/>
+          <w:shd w:fill="auto" w:val="clear"/>
+        </w:rPr>
+        <w:t xml:space="preserve">    .ca-popup h1 {</w:t>
+      </w:r>
+    </w:p>
+    <w:p>
+      <w:pPr>
+        <w:spacing w:before="0" w:after="200" w:line="276"/>
+        <w:ind w:right="0" w:left="0" w:firstLine="0"/>
+        <w:jc w:val="left"/>
+        <w:rPr>
+          <w:rFonts w:ascii="Calibri" w:hAnsi="Calibri" w:cs="Calibri" w:eastAsia="Calibri"/>
+          <w:color w:val="auto"/>
+          <w:spacing w:val="0"/>
+          <w:position w:val="0"/>
+          <w:sz w:val="22"/>
+          <w:shd w:fill="auto" w:val="clear"/>
+        </w:rPr>
+      </w:pPr>
+      <w:r>
+        <w:rPr>
+          <w:rFonts w:ascii="Calibri" w:hAnsi="Calibri" w:cs="Calibri" w:eastAsia="Calibri"/>
+          <w:color w:val="auto"/>
+          <w:spacing w:val="0"/>
+          <w:position w:val="0"/>
+          <w:sz w:val="22"/>
+          <w:shd w:fill="auto" w:val="clear"/>
+        </w:rPr>
+        <w:t xml:space="preserve">        padding-top: 20px;</w:t>
+      </w:r>
+    </w:p>
+    <w:p>
+      <w:pPr>
+        <w:spacing w:before="0" w:after="200" w:line="276"/>
+        <w:ind w:right="0" w:left="0" w:firstLine="0"/>
+        <w:jc w:val="left"/>
+        <w:rPr>
+          <w:rFonts w:ascii="Calibri" w:hAnsi="Calibri" w:cs="Calibri" w:eastAsia="Calibri"/>
+          <w:color w:val="auto"/>
+          <w:spacing w:val="0"/>
+          <w:position w:val="0"/>
+          <w:sz w:val="22"/>
+          <w:shd w:fill="auto" w:val="clear"/>
+        </w:rPr>
+      </w:pPr>
+      <w:r>
+        <w:rPr>
+          <w:rFonts w:ascii="Calibri" w:hAnsi="Calibri" w:cs="Calibri" w:eastAsia="Calibri"/>
+          <w:color w:val="auto"/>
+          <w:spacing w:val="0"/>
+          <w:position w:val="0"/>
+          <w:sz w:val="22"/>
+          <w:shd w:fill="auto" w:val="clear"/>
+        </w:rPr>
+        <w:t xml:space="preserve">        width: 100%;</w:t>
+      </w:r>
+    </w:p>
+    <w:p>
+      <w:pPr>
+        <w:spacing w:before="0" w:after="200" w:line="276"/>
+        <w:ind w:right="0" w:left="0" w:firstLine="0"/>
+        <w:jc w:val="left"/>
+        <w:rPr>
+          <w:rFonts w:ascii="Calibri" w:hAnsi="Calibri" w:cs="Calibri" w:eastAsia="Calibri"/>
+          <w:color w:val="auto"/>
+          <w:spacing w:val="0"/>
+          <w:position w:val="0"/>
+          <w:sz w:val="22"/>
+          <w:shd w:fill="auto" w:val="clear"/>
+        </w:rPr>
+      </w:pPr>
+      <w:r>
+        <w:rPr>
+          <w:rFonts w:ascii="Calibri" w:hAnsi="Calibri" w:cs="Calibri" w:eastAsia="Calibri"/>
+          <w:color w:val="auto"/>
+          <w:spacing w:val="0"/>
+          <w:position w:val="0"/>
+          <w:sz w:val="22"/>
+          <w:shd w:fill="auto" w:val="clear"/>
+        </w:rPr>
+        <w:t xml:space="preserve">    }</w:t>
+      </w:r>
+    </w:p>
+    <w:p>
+      <w:pPr>
+        <w:spacing w:before="0" w:after="200" w:line="276"/>
+        <w:ind w:right="0" w:left="0" w:firstLine="0"/>
+        <w:jc w:val="left"/>
+        <w:rPr>
+          <w:rFonts w:ascii="Calibri" w:hAnsi="Calibri" w:cs="Calibri" w:eastAsia="Calibri"/>
+          <w:color w:val="auto"/>
+          <w:spacing w:val="0"/>
+          <w:position w:val="0"/>
+          <w:sz w:val="22"/>
+          <w:shd w:fill="auto" w:val="clear"/>
+        </w:rPr>
+      </w:pPr>
+      <w:r>
+        <w:rPr>
+          <w:rFonts w:ascii="Calibri" w:hAnsi="Calibri" w:cs="Calibri" w:eastAsia="Calibri"/>
+          <w:color w:val="auto"/>
+          <w:spacing w:val="0"/>
+          <w:position w:val="0"/>
+          <w:sz w:val="22"/>
+          <w:shd w:fill="auto" w:val="clear"/>
+        </w:rPr>
+        <w:t xml:space="preserve">    .ca-popup h2 {</w:t>
+      </w:r>
+    </w:p>
+    <w:p>
+      <w:pPr>
+        <w:spacing w:before="0" w:after="200" w:line="276"/>
+        <w:ind w:right="0" w:left="0" w:firstLine="0"/>
+        <w:jc w:val="left"/>
+        <w:rPr>
+          <w:rFonts w:ascii="Calibri" w:hAnsi="Calibri" w:cs="Calibri" w:eastAsia="Calibri"/>
+          <w:color w:val="auto"/>
+          <w:spacing w:val="0"/>
+          <w:position w:val="0"/>
+          <w:sz w:val="22"/>
+          <w:shd w:fill="auto" w:val="clear"/>
+        </w:rPr>
+      </w:pPr>
+      <w:r>
+        <w:rPr>
+          <w:rFonts w:ascii="Calibri" w:hAnsi="Calibri" w:cs="Calibri" w:eastAsia="Calibri"/>
+          <w:color w:val="auto"/>
+          <w:spacing w:val="0"/>
+          <w:position w:val="0"/>
+          <w:sz w:val="22"/>
+          <w:shd w:fill="auto" w:val="clear"/>
+        </w:rPr>
+        <w:t xml:space="preserve">        padding-top: 15px;</w:t>
+      </w:r>
+    </w:p>
+    <w:p>
+      <w:pPr>
+        <w:spacing w:before="0" w:after="200" w:line="276"/>
+        <w:ind w:right="0" w:left="0" w:firstLine="0"/>
+        <w:jc w:val="left"/>
+        <w:rPr>
+          <w:rFonts w:ascii="Calibri" w:hAnsi="Calibri" w:cs="Calibri" w:eastAsia="Calibri"/>
+          <w:color w:val="auto"/>
+          <w:spacing w:val="0"/>
+          <w:position w:val="0"/>
+          <w:sz w:val="22"/>
+          <w:shd w:fill="auto" w:val="clear"/>
+        </w:rPr>
+      </w:pPr>
+      <w:r>
+        <w:rPr>
+          <w:rFonts w:ascii="Calibri" w:hAnsi="Calibri" w:cs="Calibri" w:eastAsia="Calibri"/>
+          <w:color w:val="auto"/>
+          <w:spacing w:val="0"/>
+          <w:position w:val="0"/>
+          <w:sz w:val="22"/>
+          <w:shd w:fill="auto" w:val="clear"/>
+        </w:rPr>
+        <w:t xml:space="preserve">        padding-bottom: 20px;</w:t>
+      </w:r>
+    </w:p>
+    <w:p>
+      <w:pPr>
+        <w:spacing w:before="0" w:after="200" w:line="276"/>
+        <w:ind w:right="0" w:left="0" w:firstLine="0"/>
+        <w:jc w:val="left"/>
+        <w:rPr>
+          <w:rFonts w:ascii="Calibri" w:hAnsi="Calibri" w:cs="Calibri" w:eastAsia="Calibri"/>
+          <w:color w:val="auto"/>
+          <w:spacing w:val="0"/>
+          <w:position w:val="0"/>
+          <w:sz w:val="22"/>
+          <w:shd w:fill="auto" w:val="clear"/>
+        </w:rPr>
+      </w:pPr>
+      <w:r>
+        <w:rPr>
+          <w:rFonts w:ascii="Calibri" w:hAnsi="Calibri" w:cs="Calibri" w:eastAsia="Calibri"/>
+          <w:color w:val="auto"/>
+          <w:spacing w:val="0"/>
+          <w:position w:val="0"/>
+          <w:sz w:val="22"/>
+          <w:shd w:fill="auto" w:val="clear"/>
+        </w:rPr>
+        <w:t xml:space="preserve">        width: 80%;</w:t>
+      </w:r>
+    </w:p>
+    <w:p>
+      <w:pPr>
+        <w:spacing w:before="0" w:after="200" w:line="276"/>
+        <w:ind w:right="0" w:left="0" w:firstLine="0"/>
+        <w:jc w:val="left"/>
+        <w:rPr>
+          <w:rFonts w:ascii="Calibri" w:hAnsi="Calibri" w:cs="Calibri" w:eastAsia="Calibri"/>
+          <w:color w:val="auto"/>
+          <w:spacing w:val="0"/>
+          <w:position w:val="0"/>
+          <w:sz w:val="22"/>
+          <w:shd w:fill="auto" w:val="clear"/>
+        </w:rPr>
+      </w:pPr>
+      <w:r>
+        <w:rPr>
+          <w:rFonts w:ascii="Calibri" w:hAnsi="Calibri" w:cs="Calibri" w:eastAsia="Calibri"/>
+          <w:color w:val="auto"/>
+          <w:spacing w:val="0"/>
+          <w:position w:val="0"/>
+          <w:sz w:val="22"/>
+          <w:shd w:fill="auto" w:val="clear"/>
+        </w:rPr>
+        <w:t xml:space="preserve">    }</w:t>
+      </w:r>
+    </w:p>
+    <w:p>
+      <w:pPr>
+        <w:spacing w:before="0" w:after="200" w:line="276"/>
+        <w:ind w:right="0" w:left="0" w:firstLine="0"/>
+        <w:jc w:val="left"/>
+        <w:rPr>
+          <w:rFonts w:ascii="Calibri" w:hAnsi="Calibri" w:cs="Calibri" w:eastAsia="Calibri"/>
+          <w:color w:val="auto"/>
+          <w:spacing w:val="0"/>
+          <w:position w:val="0"/>
+          <w:sz w:val="22"/>
+          <w:shd w:fill="auto" w:val="clear"/>
+        </w:rPr>
+      </w:pPr>
+      <w:r>
+        <w:rPr>
+          <w:rFonts w:ascii="Calibri" w:hAnsi="Calibri" w:cs="Calibri" w:eastAsia="Calibri"/>
+          <w:color w:val="auto"/>
+          <w:spacing w:val="0"/>
+          <w:position w:val="0"/>
+          <w:sz w:val="22"/>
+          <w:shd w:fill="auto" w:val="clear"/>
+        </w:rPr>
+        <w:t xml:space="preserve">}</w:t>
+      </w:r>
+    </w:p>
+    <w:p>
+      <w:pPr>
+        <w:spacing w:before="0" w:after="200" w:line="276"/>
+        <w:ind w:right="0" w:left="0" w:firstLine="0"/>
+        <w:jc w:val="left"/>
+        <w:rPr>
+          <w:rFonts w:ascii="Calibri" w:hAnsi="Calibri" w:cs="Calibri" w:eastAsia="Calibri"/>
+          <w:color w:val="auto"/>
+          <w:spacing w:val="0"/>
+          <w:position w:val="0"/>
+          <w:sz w:val="22"/>
+          <w:shd w:fill="auto" w:val="clear"/>
+        </w:rPr>
+      </w:pPr>
+      <w:r>
+        <w:rPr>
+          <w:rFonts w:ascii="Calibri" w:hAnsi="Calibri" w:cs="Calibri" w:eastAsia="Calibri"/>
+          <w:color w:val="auto"/>
+          <w:spacing w:val="0"/>
+          <w:position w:val="0"/>
+          <w:sz w:val="22"/>
+          <w:shd w:fill="auto" w:val="clear"/>
+        </w:rPr>
+        <w:t xml:space="preserve">This next section explains how to change the size, color, and spacing for each body of text in the modal. Note, element p is ommitted from the media query because it does not appear on mobile view.</w:t>
+      </w:r>
+    </w:p>
+    <w:p>
+      <w:pPr>
+        <w:spacing w:before="0" w:after="200" w:line="276"/>
+        <w:ind w:right="0" w:left="0" w:firstLine="0"/>
+        <w:jc w:val="left"/>
+        <w:rPr>
+          <w:rFonts w:ascii="Calibri" w:hAnsi="Calibri" w:cs="Calibri" w:eastAsia="Calibri"/>
+          <w:color w:val="auto"/>
+          <w:spacing w:val="0"/>
+          <w:position w:val="0"/>
+          <w:sz w:val="22"/>
+          <w:shd w:fill="auto" w:val="clear"/>
+        </w:rPr>
+      </w:pPr>
+      <w:r>
+        <w:rPr>
+          <w:rFonts w:ascii="Calibri" w:hAnsi="Calibri" w:cs="Calibri" w:eastAsia="Calibri"/>
+          <w:color w:val="auto"/>
+          <w:spacing w:val="0"/>
+          <w:position w:val="0"/>
+          <w:sz w:val="22"/>
+          <w:shd w:fill="auto" w:val="clear"/>
+        </w:rPr>
+        <w:t xml:space="preserve">To change the font of the modal, change the font-family property of div.ca-popup (line 11) to one of the web-safe fonts listed here </w:t>
+      </w:r>
+      <w:hyperlink xmlns:r="http://schemas.openxmlformats.org/officeDocument/2006/relationships" r:id="docRId0">
+        <w:r>
+          <w:rPr>
+            <w:rFonts w:ascii="Calibri" w:hAnsi="Calibri" w:cs="Calibri" w:eastAsia="Calibri"/>
+            <w:color w:val="0000FF"/>
+            <w:spacing w:val="0"/>
+            <w:position w:val="0"/>
+            <w:sz w:val="22"/>
+            <w:u w:val="single"/>
+            <w:shd w:fill="auto" w:val="clear"/>
+          </w:rPr>
+          <w:t xml:space="preserve">https://www.w3schools.com/cssref/css_websafe_fonts.asp</w:t>
+        </w:r>
+      </w:hyperlink>
+      <w:r>
+        <w:rPr>
+          <w:rFonts w:ascii="Calibri" w:hAnsi="Calibri" w:cs="Calibri" w:eastAsia="Calibri"/>
+          <w:color w:val="auto"/>
+          <w:spacing w:val="0"/>
+          <w:position w:val="0"/>
+          <w:sz w:val="22"/>
+          <w:shd w:fill="auto" w:val="clear"/>
+        </w:rPr>
+        <w:t xml:space="preserve">. If you wish to make some text stylized, say bold or italic, then refer to custom.js (starting line 34).</w:t>
+      </w:r>
+    </w:p>
+    <w:p>
+      <w:pPr>
+        <w:spacing w:before="0" w:after="200" w:line="276"/>
+        <w:ind w:right="0" w:left="0" w:firstLine="0"/>
+        <w:jc w:val="left"/>
+        <w:rPr>
+          <w:rFonts w:ascii="Calibri" w:hAnsi="Calibri" w:cs="Calibri" w:eastAsia="Calibri"/>
+          <w:color w:val="auto"/>
+          <w:spacing w:val="0"/>
+          <w:position w:val="0"/>
+          <w:sz w:val="22"/>
+          <w:shd w:fill="auto" w:val="clear"/>
+        </w:rPr>
+      </w:pPr>
+      <w:r>
+        <w:rPr>
+          <w:rFonts w:ascii="Calibri" w:hAnsi="Calibri" w:cs="Calibri" w:eastAsia="Calibri"/>
+          <w:color w:val="auto"/>
+          <w:spacing w:val="0"/>
+          <w:position w:val="0"/>
+          <w:sz w:val="22"/>
+          <w:shd w:fill="auto" w:val="clear"/>
+        </w:rPr>
+        <w:t xml:space="preserve">e.g.</w:t>
+      </w:r>
+    </w:p>
+    <w:p>
+      <w:pPr>
+        <w:spacing w:before="0" w:after="200" w:line="276"/>
+        <w:ind w:right="0" w:left="0" w:firstLine="0"/>
+        <w:jc w:val="left"/>
+        <w:rPr>
+          <w:rFonts w:ascii="Calibri" w:hAnsi="Calibri" w:cs="Calibri" w:eastAsia="Calibri"/>
+          <w:color w:val="auto"/>
+          <w:spacing w:val="0"/>
+          <w:position w:val="0"/>
+          <w:sz w:val="22"/>
+          <w:shd w:fill="auto" w:val="clear"/>
+        </w:rPr>
+      </w:pPr>
+      <w:r>
+        <w:rPr>
+          <w:rFonts w:ascii="Calibri" w:hAnsi="Calibri" w:cs="Calibri" w:eastAsia="Calibri"/>
+          <w:color w:val="auto"/>
+          <w:spacing w:val="0"/>
+          <w:position w:val="0"/>
+          <w:sz w:val="22"/>
+          <w:shd w:fill="auto" w:val="clear"/>
+        </w:rPr>
+        <w:t xml:space="preserve">div.ca-popup {</w:t>
+      </w:r>
+    </w:p>
+    <w:p>
+      <w:pPr>
+        <w:spacing w:before="0" w:after="200" w:line="276"/>
+        <w:ind w:right="0" w:left="0" w:firstLine="0"/>
+        <w:jc w:val="left"/>
+        <w:rPr>
+          <w:rFonts w:ascii="Calibri" w:hAnsi="Calibri" w:cs="Calibri" w:eastAsia="Calibri"/>
+          <w:color w:val="auto"/>
+          <w:spacing w:val="0"/>
+          <w:position w:val="0"/>
+          <w:sz w:val="22"/>
+          <w:shd w:fill="auto" w:val="clear"/>
+        </w:rPr>
+      </w:pPr>
+      <w:r>
+        <w:rPr>
+          <w:rFonts w:ascii="Calibri" w:hAnsi="Calibri" w:cs="Calibri" w:eastAsia="Calibri"/>
+          <w:color w:val="auto"/>
+          <w:spacing w:val="0"/>
+          <w:position w:val="0"/>
+          <w:sz w:val="22"/>
+          <w:shd w:fill="auto" w:val="clear"/>
+        </w:rPr>
+        <w:t xml:space="preserve">    font-family: "Times New Roman", Times, serif; /* make font Times New Roman */</w:t>
+      </w:r>
+    </w:p>
+    <w:p>
+      <w:pPr>
+        <w:spacing w:before="0" w:after="200" w:line="276"/>
+        <w:ind w:right="0" w:left="0" w:firstLine="0"/>
+        <w:jc w:val="left"/>
+        <w:rPr>
+          <w:rFonts w:ascii="Calibri" w:hAnsi="Calibri" w:cs="Calibri" w:eastAsia="Calibri"/>
+          <w:color w:val="auto"/>
+          <w:spacing w:val="0"/>
+          <w:position w:val="0"/>
+          <w:sz w:val="22"/>
+          <w:shd w:fill="auto" w:val="clear"/>
+        </w:rPr>
+      </w:pPr>
+      <w:r>
+        <w:rPr>
+          <w:rFonts w:ascii="Calibri" w:hAnsi="Calibri" w:cs="Calibri" w:eastAsia="Calibri"/>
+          <w:color w:val="auto"/>
+          <w:spacing w:val="0"/>
+          <w:position w:val="0"/>
+          <w:sz w:val="22"/>
+          <w:shd w:fill="auto" w:val="clear"/>
+        </w:rPr>
+        <w:t xml:space="preserve">}</w:t>
+      </w:r>
+    </w:p>
+    <w:p>
+      <w:pPr>
+        <w:spacing w:before="0" w:after="200" w:line="276"/>
+        <w:ind w:right="0" w:left="0" w:firstLine="0"/>
+        <w:jc w:val="left"/>
+        <w:rPr>
+          <w:rFonts w:ascii="Calibri" w:hAnsi="Calibri" w:cs="Calibri" w:eastAsia="Calibri"/>
+          <w:color w:val="auto"/>
+          <w:spacing w:val="0"/>
+          <w:position w:val="0"/>
+          <w:sz w:val="22"/>
+          <w:shd w:fill="auto" w:val="clear"/>
+        </w:rPr>
+      </w:pPr>
+      <w:r>
+        <w:rPr>
+          <w:rFonts w:ascii="Calibri" w:hAnsi="Calibri" w:cs="Calibri" w:eastAsia="Calibri"/>
+          <w:color w:val="auto"/>
+          <w:spacing w:val="0"/>
+          <w:position w:val="0"/>
+          <w:sz w:val="22"/>
+          <w:shd w:fill="auto" w:val="clear"/>
+        </w:rPr>
+        <w:t xml:space="preserve">To change font color, change the color property of the desired text element (h1 for the title, h2 for the subtitle, or p for the paragraph at the bottom). Refer to Appendix A for color options.</w:t>
+      </w:r>
+    </w:p>
+    <w:p>
+      <w:pPr>
+        <w:spacing w:before="0" w:after="200" w:line="276"/>
+        <w:ind w:right="0" w:left="0" w:firstLine="0"/>
+        <w:jc w:val="left"/>
+        <w:rPr>
+          <w:rFonts w:ascii="Calibri" w:hAnsi="Calibri" w:cs="Calibri" w:eastAsia="Calibri"/>
+          <w:color w:val="auto"/>
+          <w:spacing w:val="0"/>
+          <w:position w:val="0"/>
+          <w:sz w:val="22"/>
+          <w:shd w:fill="auto" w:val="clear"/>
+        </w:rPr>
+      </w:pPr>
+      <w:r>
+        <w:rPr>
+          <w:rFonts w:ascii="Calibri" w:hAnsi="Calibri" w:cs="Calibri" w:eastAsia="Calibri"/>
+          <w:color w:val="auto"/>
+          <w:spacing w:val="0"/>
+          <w:position w:val="0"/>
+          <w:sz w:val="22"/>
+          <w:shd w:fill="auto" w:val="clear"/>
+        </w:rPr>
+        <w:t xml:space="preserve">e.g.</w:t>
+      </w:r>
+    </w:p>
+    <w:p>
+      <w:pPr>
+        <w:spacing w:before="0" w:after="200" w:line="276"/>
+        <w:ind w:right="0" w:left="0" w:firstLine="0"/>
+        <w:jc w:val="left"/>
+        <w:rPr>
+          <w:rFonts w:ascii="Calibri" w:hAnsi="Calibri" w:cs="Calibri" w:eastAsia="Calibri"/>
+          <w:color w:val="auto"/>
+          <w:spacing w:val="0"/>
+          <w:position w:val="0"/>
+          <w:sz w:val="22"/>
+          <w:shd w:fill="auto" w:val="clear"/>
+        </w:rPr>
+      </w:pPr>
+      <w:r>
+        <w:rPr>
+          <w:rFonts w:ascii="Calibri" w:hAnsi="Calibri" w:cs="Calibri" w:eastAsia="Calibri"/>
+          <w:color w:val="auto"/>
+          <w:spacing w:val="0"/>
+          <w:position w:val="0"/>
+          <w:sz w:val="22"/>
+          <w:shd w:fill="auto" w:val="clear"/>
+        </w:rPr>
+        <w:t xml:space="preserve">.ca-popup h2 {</w:t>
+      </w:r>
+    </w:p>
+    <w:p>
+      <w:pPr>
+        <w:spacing w:before="0" w:after="200" w:line="276"/>
+        <w:ind w:right="0" w:left="0" w:firstLine="0"/>
+        <w:jc w:val="left"/>
+        <w:rPr>
+          <w:rFonts w:ascii="Calibri" w:hAnsi="Calibri" w:cs="Calibri" w:eastAsia="Calibri"/>
+          <w:color w:val="auto"/>
+          <w:spacing w:val="0"/>
+          <w:position w:val="0"/>
+          <w:sz w:val="22"/>
+          <w:shd w:fill="auto" w:val="clear"/>
+        </w:rPr>
+      </w:pPr>
+      <w:r>
+        <w:rPr>
+          <w:rFonts w:ascii="Calibri" w:hAnsi="Calibri" w:cs="Calibri" w:eastAsia="Calibri"/>
+          <w:color w:val="auto"/>
+          <w:spacing w:val="0"/>
+          <w:position w:val="0"/>
+          <w:sz w:val="22"/>
+          <w:shd w:fill="auto" w:val="clear"/>
+        </w:rPr>
+        <w:t xml:space="preserve">    color: yellow; /* make the subtitle yellow */</w:t>
+      </w:r>
+    </w:p>
+    <w:p>
+      <w:pPr>
+        <w:spacing w:before="0" w:after="200" w:line="276"/>
+        <w:ind w:right="0" w:left="0" w:firstLine="0"/>
+        <w:jc w:val="left"/>
+        <w:rPr>
+          <w:rFonts w:ascii="Calibri" w:hAnsi="Calibri" w:cs="Calibri" w:eastAsia="Calibri"/>
+          <w:color w:val="auto"/>
+          <w:spacing w:val="0"/>
+          <w:position w:val="0"/>
+          <w:sz w:val="22"/>
+          <w:shd w:fill="auto" w:val="clear"/>
+        </w:rPr>
+      </w:pPr>
+      <w:r>
+        <w:rPr>
+          <w:rFonts w:ascii="Calibri" w:hAnsi="Calibri" w:cs="Calibri" w:eastAsia="Calibri"/>
+          <w:color w:val="auto"/>
+          <w:spacing w:val="0"/>
+          <w:position w:val="0"/>
+          <w:sz w:val="22"/>
+          <w:shd w:fill="auto" w:val="clear"/>
+        </w:rPr>
+        <w:t xml:space="preserve">}</w:t>
+      </w:r>
+    </w:p>
+    <w:p>
+      <w:pPr>
+        <w:spacing w:before="0" w:after="200" w:line="276"/>
+        <w:ind w:right="0" w:left="0" w:firstLine="0"/>
+        <w:jc w:val="left"/>
+        <w:rPr>
+          <w:rFonts w:ascii="Calibri" w:hAnsi="Calibri" w:cs="Calibri" w:eastAsia="Calibri"/>
+          <w:color w:val="auto"/>
+          <w:spacing w:val="0"/>
+          <w:position w:val="0"/>
+          <w:sz w:val="22"/>
+          <w:shd w:fill="auto" w:val="clear"/>
+        </w:rPr>
+      </w:pPr>
+      <w:r>
+        <w:rPr>
+          <w:rFonts w:ascii="Calibri" w:hAnsi="Calibri" w:cs="Calibri" w:eastAsia="Calibri"/>
+          <w:color w:val="auto"/>
+          <w:spacing w:val="0"/>
+          <w:position w:val="0"/>
+          <w:sz w:val="22"/>
+          <w:shd w:fill="auto" w:val="clear"/>
+        </w:rPr>
+        <w:t xml:space="preserve">To change the font size, edit the font-size property of the desired text element. I recommend using "pt" as your size unit.</w:t>
+      </w:r>
+    </w:p>
+    <w:p>
+      <w:pPr>
+        <w:spacing w:before="0" w:after="200" w:line="276"/>
+        <w:ind w:right="0" w:left="0" w:firstLine="0"/>
+        <w:jc w:val="left"/>
+        <w:rPr>
+          <w:rFonts w:ascii="Calibri" w:hAnsi="Calibri" w:cs="Calibri" w:eastAsia="Calibri"/>
+          <w:color w:val="auto"/>
+          <w:spacing w:val="0"/>
+          <w:position w:val="0"/>
+          <w:sz w:val="22"/>
+          <w:shd w:fill="auto" w:val="clear"/>
+        </w:rPr>
+      </w:pPr>
+      <w:r>
+        <w:rPr>
+          <w:rFonts w:ascii="Calibri" w:hAnsi="Calibri" w:cs="Calibri" w:eastAsia="Calibri"/>
+          <w:color w:val="auto"/>
+          <w:spacing w:val="0"/>
+          <w:position w:val="0"/>
+          <w:sz w:val="22"/>
+          <w:shd w:fill="auto" w:val="clear"/>
+        </w:rPr>
+        <w:t xml:space="preserve">e.g.</w:t>
+      </w:r>
+    </w:p>
+    <w:p>
+      <w:pPr>
+        <w:spacing w:before="0" w:after="200" w:line="276"/>
+        <w:ind w:right="0" w:left="0" w:firstLine="0"/>
+        <w:jc w:val="left"/>
+        <w:rPr>
+          <w:rFonts w:ascii="Calibri" w:hAnsi="Calibri" w:cs="Calibri" w:eastAsia="Calibri"/>
+          <w:color w:val="auto"/>
+          <w:spacing w:val="0"/>
+          <w:position w:val="0"/>
+          <w:sz w:val="22"/>
+          <w:shd w:fill="auto" w:val="clear"/>
+        </w:rPr>
+      </w:pPr>
+      <w:r>
+        <w:rPr>
+          <w:rFonts w:ascii="Calibri" w:hAnsi="Calibri" w:cs="Calibri" w:eastAsia="Calibri"/>
+          <w:color w:val="auto"/>
+          <w:spacing w:val="0"/>
+          <w:position w:val="0"/>
+          <w:sz w:val="22"/>
+          <w:shd w:fill="auto" w:val="clear"/>
+        </w:rPr>
+        <w:t xml:space="preserve">.ca-popup p {</w:t>
+      </w:r>
+    </w:p>
+    <w:p>
+      <w:pPr>
+        <w:spacing w:before="0" w:after="200" w:line="276"/>
+        <w:ind w:right="0" w:left="0" w:firstLine="0"/>
+        <w:jc w:val="left"/>
+        <w:rPr>
+          <w:rFonts w:ascii="Calibri" w:hAnsi="Calibri" w:cs="Calibri" w:eastAsia="Calibri"/>
+          <w:color w:val="auto"/>
+          <w:spacing w:val="0"/>
+          <w:position w:val="0"/>
+          <w:sz w:val="22"/>
+          <w:shd w:fill="auto" w:val="clear"/>
+        </w:rPr>
+      </w:pPr>
+      <w:r>
+        <w:rPr>
+          <w:rFonts w:ascii="Calibri" w:hAnsi="Calibri" w:cs="Calibri" w:eastAsia="Calibri"/>
+          <w:color w:val="auto"/>
+          <w:spacing w:val="0"/>
+          <w:position w:val="0"/>
+          <w:sz w:val="22"/>
+          <w:shd w:fill="auto" w:val="clear"/>
+        </w:rPr>
+        <w:t xml:space="preserve">    font-size: 14pt; /* make the paragraph have 14 point font */</w:t>
+      </w:r>
+    </w:p>
+    <w:p>
+      <w:pPr>
+        <w:spacing w:before="0" w:after="200" w:line="276"/>
+        <w:ind w:right="0" w:left="0" w:firstLine="0"/>
+        <w:jc w:val="left"/>
+        <w:rPr>
+          <w:rFonts w:ascii="Calibri" w:hAnsi="Calibri" w:cs="Calibri" w:eastAsia="Calibri"/>
+          <w:color w:val="auto"/>
+          <w:spacing w:val="0"/>
+          <w:position w:val="0"/>
+          <w:sz w:val="22"/>
+          <w:shd w:fill="auto" w:val="clear"/>
+        </w:rPr>
+      </w:pPr>
+      <w:r>
+        <w:rPr>
+          <w:rFonts w:ascii="Calibri" w:hAnsi="Calibri" w:cs="Calibri" w:eastAsia="Calibri"/>
+          <w:color w:val="auto"/>
+          <w:spacing w:val="0"/>
+          <w:position w:val="0"/>
+          <w:sz w:val="22"/>
+          <w:shd w:fill="auto" w:val="clear"/>
+        </w:rPr>
+        <w:t xml:space="preserve">}</w:t>
+      </w:r>
+    </w:p>
+    <w:p>
+      <w:pPr>
+        <w:spacing w:before="0" w:after="200" w:line="276"/>
+        <w:ind w:right="0" w:left="0" w:firstLine="0"/>
+        <w:jc w:val="left"/>
+        <w:rPr>
+          <w:rFonts w:ascii="Calibri" w:hAnsi="Calibri" w:cs="Calibri" w:eastAsia="Calibri"/>
+          <w:color w:val="auto"/>
+          <w:spacing w:val="0"/>
+          <w:position w:val="0"/>
+          <w:sz w:val="22"/>
+          <w:shd w:fill="auto" w:val="clear"/>
+        </w:rPr>
+      </w:pPr>
+      <w:r>
+        <w:rPr>
+          <w:rFonts w:ascii="Calibri" w:hAnsi="Calibri" w:cs="Calibri" w:eastAsia="Calibri"/>
+          <w:color w:val="auto"/>
+          <w:spacing w:val="0"/>
+          <w:position w:val="0"/>
+          <w:sz w:val="22"/>
+          <w:shd w:fill="auto" w:val="clear"/>
+        </w:rPr>
+        <w:t xml:space="preserve">Lastly, there are three properties here that affect the spacing of each text element: padding-top, padding-bottom, and width. Padding-top adds space above the text element; units "px" (pixels). Likewise, padding-bottom does the same below the text. Note that padding-bottom in h1 is omitted because it is above h2 and that both padding properties are ommitted from p because it is below the logo image and above nothing. Then, width specifies how much of the width of the modal (not including the cover image) to occupy as a percent.</w:t>
+      </w:r>
+    </w:p>
+    <w:p>
+      <w:pPr>
+        <w:spacing w:before="0" w:after="200" w:line="276"/>
+        <w:ind w:right="0" w:left="0" w:firstLine="0"/>
+        <w:jc w:val="left"/>
+        <w:rPr>
+          <w:rFonts w:ascii="Calibri" w:hAnsi="Calibri" w:cs="Calibri" w:eastAsia="Calibri"/>
+          <w:color w:val="auto"/>
+          <w:spacing w:val="0"/>
+          <w:position w:val="0"/>
+          <w:sz w:val="22"/>
+          <w:shd w:fill="auto" w:val="clear"/>
+        </w:rPr>
+      </w:pPr>
+      <w:r>
+        <w:rPr>
+          <w:rFonts w:ascii="Calibri" w:hAnsi="Calibri" w:cs="Calibri" w:eastAsia="Calibri"/>
+          <w:color w:val="auto"/>
+          <w:spacing w:val="0"/>
+          <w:position w:val="0"/>
+          <w:sz w:val="22"/>
+          <w:shd w:fill="auto" w:val="clear"/>
+        </w:rPr>
+        <w:t xml:space="preserve">e.g.</w:t>
+      </w:r>
+    </w:p>
+    <w:p>
+      <w:pPr>
+        <w:spacing w:before="0" w:after="200" w:line="276"/>
+        <w:ind w:right="0" w:left="0" w:firstLine="0"/>
+        <w:jc w:val="left"/>
+        <w:rPr>
+          <w:rFonts w:ascii="Calibri" w:hAnsi="Calibri" w:cs="Calibri" w:eastAsia="Calibri"/>
+          <w:color w:val="auto"/>
+          <w:spacing w:val="0"/>
+          <w:position w:val="0"/>
+          <w:sz w:val="22"/>
+          <w:shd w:fill="auto" w:val="clear"/>
+        </w:rPr>
+      </w:pPr>
+      <w:r>
+        <w:rPr>
+          <w:rFonts w:ascii="Calibri" w:hAnsi="Calibri" w:cs="Calibri" w:eastAsia="Calibri"/>
+          <w:color w:val="auto"/>
+          <w:spacing w:val="0"/>
+          <w:position w:val="0"/>
+          <w:sz w:val="22"/>
+          <w:shd w:fill="auto" w:val="clear"/>
+        </w:rPr>
+        <w:t xml:space="preserve">.ca-popup h2 {</w:t>
+      </w:r>
+    </w:p>
+    <w:p>
+      <w:pPr>
+        <w:spacing w:before="0" w:after="200" w:line="276"/>
+        <w:ind w:right="0" w:left="0" w:firstLine="0"/>
+        <w:jc w:val="left"/>
+        <w:rPr>
+          <w:rFonts w:ascii="Calibri" w:hAnsi="Calibri" w:cs="Calibri" w:eastAsia="Calibri"/>
+          <w:color w:val="auto"/>
+          <w:spacing w:val="0"/>
+          <w:position w:val="0"/>
+          <w:sz w:val="22"/>
+          <w:shd w:fill="auto" w:val="clear"/>
+        </w:rPr>
+      </w:pPr>
+      <w:r>
+        <w:rPr>
+          <w:rFonts w:ascii="Calibri" w:hAnsi="Calibri" w:cs="Calibri" w:eastAsia="Calibri"/>
+          <w:color w:val="auto"/>
+          <w:spacing w:val="0"/>
+          <w:position w:val="0"/>
+          <w:sz w:val="22"/>
+          <w:shd w:fill="auto" w:val="clear"/>
+        </w:rPr>
+        <w:t xml:space="preserve">    padding-top: 11px; /* 11 pixels above the subtitle */</w:t>
+      </w:r>
+    </w:p>
+    <w:p>
+      <w:pPr>
+        <w:spacing w:before="0" w:after="200" w:line="276"/>
+        <w:ind w:right="0" w:left="0" w:firstLine="0"/>
+        <w:jc w:val="left"/>
+        <w:rPr>
+          <w:rFonts w:ascii="Calibri" w:hAnsi="Calibri" w:cs="Calibri" w:eastAsia="Calibri"/>
+          <w:color w:val="auto"/>
+          <w:spacing w:val="0"/>
+          <w:position w:val="0"/>
+          <w:sz w:val="22"/>
+          <w:shd w:fill="auto" w:val="clear"/>
+        </w:rPr>
+      </w:pPr>
+      <w:r>
+        <w:rPr>
+          <w:rFonts w:ascii="Calibri" w:hAnsi="Calibri" w:cs="Calibri" w:eastAsia="Calibri"/>
+          <w:color w:val="auto"/>
+          <w:spacing w:val="0"/>
+          <w:position w:val="0"/>
+          <w:sz w:val="22"/>
+          <w:shd w:fill="auto" w:val="clear"/>
+        </w:rPr>
+        <w:t xml:space="preserve">    padding-bottom: 12px</w:t>
+      </w:r>
+      <w:r>
+        <w:rPr>
+          <w:rFonts w:ascii="Calibri" w:hAnsi="Calibri" w:cs="Calibri" w:eastAsia="Calibri"/>
+          <w:color w:val="auto"/>
+          <w:spacing w:val="0"/>
+          <w:position w:val="0"/>
+          <w:sz w:val="22"/>
+          <w:shd w:fill="auto" w:val="clear"/>
+        </w:rPr>
+        <w:t xml:space="preserve">; /* 12 pixels below the subtitle */</w:t>
+      </w:r>
+    </w:p>
+    <w:p>
+      <w:pPr>
+        <w:spacing w:before="0" w:after="200" w:line="276"/>
+        <w:ind w:right="0" w:left="0" w:firstLine="0"/>
+        <w:jc w:val="left"/>
+        <w:rPr>
+          <w:rFonts w:ascii="Calibri" w:hAnsi="Calibri" w:cs="Calibri" w:eastAsia="Calibri"/>
+          <w:color w:val="auto"/>
+          <w:spacing w:val="0"/>
+          <w:position w:val="0"/>
+          <w:sz w:val="22"/>
+          <w:shd w:fill="auto" w:val="clear"/>
+        </w:rPr>
+      </w:pPr>
+      <w:r>
+        <w:rPr>
+          <w:rFonts w:ascii="Calibri" w:hAnsi="Calibri" w:cs="Calibri" w:eastAsia="Calibri"/>
+          <w:color w:val="auto"/>
+          <w:spacing w:val="0"/>
+          <w:position w:val="0"/>
+          <w:sz w:val="22"/>
+          <w:shd w:fill="auto" w:val="clear"/>
+        </w:rPr>
+        <w:t xml:space="preserve">    width: 87%</w:t>
+      </w:r>
+      <w:r>
+        <w:rPr>
+          <w:rFonts w:ascii="Calibri" w:hAnsi="Calibri" w:cs="Calibri" w:eastAsia="Calibri"/>
+          <w:color w:val="auto"/>
+          <w:spacing w:val="0"/>
+          <w:position w:val="0"/>
+          <w:sz w:val="22"/>
+          <w:shd w:fill="auto" w:val="clear"/>
+        </w:rPr>
+        <w:t xml:space="preserve">; /* subtitle is at most 87% the width of the modal */</w:t>
+      </w:r>
+    </w:p>
+    <w:p>
+      <w:pPr>
+        <w:spacing w:before="0" w:after="200" w:line="276"/>
+        <w:ind w:right="0" w:left="0" w:firstLine="0"/>
+        <w:jc w:val="left"/>
+        <w:rPr>
+          <w:rFonts w:ascii="Calibri" w:hAnsi="Calibri" w:cs="Calibri" w:eastAsia="Calibri"/>
+          <w:color w:val="auto"/>
+          <w:spacing w:val="0"/>
+          <w:position w:val="0"/>
+          <w:sz w:val="22"/>
+          <w:shd w:fill="auto" w:val="clear"/>
+        </w:rPr>
+      </w:pPr>
+      <w:r>
+        <w:rPr>
+          <w:rFonts w:ascii="Calibri" w:hAnsi="Calibri" w:cs="Calibri" w:eastAsia="Calibri"/>
+          <w:color w:val="auto"/>
+          <w:spacing w:val="0"/>
+          <w:position w:val="0"/>
+          <w:sz w:val="22"/>
+          <w:shd w:fill="auto" w:val="clear"/>
+        </w:rPr>
+        <w:t xml:space="preserve">}</w:t>
+      </w:r>
+    </w:p>
+    <w:p>
+      <w:pPr>
+        <w:spacing w:before="0" w:after="200" w:line="276"/>
+        <w:ind w:right="0" w:left="0" w:firstLine="0"/>
+        <w:jc w:val="left"/>
+        <w:rPr>
+          <w:rFonts w:ascii="Calibri" w:hAnsi="Calibri" w:cs="Calibri" w:eastAsia="Calibri"/>
+          <w:color w:val="auto"/>
+          <w:spacing w:val="0"/>
+          <w:position w:val="0"/>
+          <w:sz w:val="22"/>
+          <w:shd w:fill="auto" w:val="clear"/>
+        </w:rPr>
+      </w:pPr>
+    </w:p>
+    <w:p>
+      <w:pPr>
+        <w:spacing w:before="0" w:after="200" w:line="276"/>
+        <w:ind w:right="0" w:left="0" w:firstLine="0"/>
+        <w:jc w:val="left"/>
+        <w:rPr>
+          <w:rFonts w:ascii="Calibri" w:hAnsi="Calibri" w:cs="Calibri" w:eastAsia="Calibri"/>
+          <w:color w:val="auto"/>
+          <w:spacing w:val="0"/>
+          <w:position w:val="0"/>
+          <w:sz w:val="22"/>
+          <w:shd w:fill="auto" w:val="clear"/>
+        </w:rPr>
+      </w:pPr>
+      <w:r>
+        <w:rPr>
+          <w:rFonts w:ascii="Calibri" w:hAnsi="Calibri" w:cs="Calibri" w:eastAsia="Calibri"/>
+          <w:color w:val="auto"/>
+          <w:spacing w:val="0"/>
+          <w:position w:val="0"/>
+          <w:sz w:val="22"/>
+          <w:shd w:fill="auto" w:val="clear"/>
+        </w:rPr>
+        <w:t xml:space="preserve">Appendix A: Colors</w:t>
       </w:r>
     </w:p>
     <w:p>
@@ -516,7 +2172,7 @@
         </w:rPr>
         <w:t xml:space="preserve">Reference: </w:t>
       </w:r>
-      <w:hyperlink xmlns:r="http://schemas.openxmlformats.org/officeDocument/2006/relationships" r:id="docRId0">
+      <w:hyperlink xmlns:r="http://schemas.openxmlformats.org/officeDocument/2006/relationships" r:id="docRId1">
         <w:r>
           <w:rPr>
             <w:rFonts w:ascii="Calibri" w:hAnsi="Calibri" w:cs="Calibri" w:eastAsia="Calibri"/>
@@ -582,7 +2238,7 @@
         </w:rPr>
         <w:t xml:space="preserve">Doing it by color name is simple. Just type one of the legal color names from this table </w:t>
       </w:r>
-      <w:hyperlink xmlns:r="http://schemas.openxmlformats.org/officeDocument/2006/relationships" r:id="docRId1">
+      <w:hyperlink xmlns:r="http://schemas.openxmlformats.org/officeDocument/2006/relationships" r:id="docRId2">
         <w:r>
           <w:rPr>
             <w:rFonts w:ascii="Calibri" w:hAnsi="Calibri" w:cs="Calibri" w:eastAsia="Calibri"/>
@@ -1070,7 +2726,18 @@
 </file>
 
 <file path=word/numbering.xml><?xml version="1.0" encoding="utf-8"?>
-<w:numbering xmlns:w="http://schemas.openxmlformats.org/wordprocessingml/2006/main"/>
+<w:numbering xmlns:w="http://schemas.openxmlformats.org/wordprocessingml/2006/main">
+  <w:abstractNum w:abstractNumId="1">
+    <w:lvl w:ilvl="0">
+      <w:start w:val="1"/>
+      <w:numFmt w:val="decimal"/>
+      <w:lvlText w:val="%1."/>
+    </w:lvl>
+  </w:abstractNum>
+  <w:num w:numId="2">
+    <w:abstractNumId w:val="1"/>
+  </w:num>
+</w:numbering>
 </file>
 
 <file path=word/styles.xml><?xml version="1.0" encoding="utf-8"?>

--- a/manual.docx
+++ b/manual.docx
@@ -153,6 +153,36 @@
           <w:shd w:fill="auto" w:val="clear"/>
         </w:rPr>
         <w:t xml:space="preserve">Everything in the media query (line 58 and below) refers to when the modal is in desktop mode. Making changes to a property outside of the query will change it for both mobile and desktop views. Making changes to properties inside the query will change the desktop view only. Note, some elements are not included in the media query because they are hidden on mobile view.</w:t>
+      </w:r>
+    </w:p>
+    <w:p>
+      <w:pPr>
+        <w:numPr>
+          <w:ilvl w:val="0"/>
+          <w:numId w:val="2"/>
+        </w:numPr>
+        <w:spacing w:before="0" w:after="200" w:line="276"/>
+        <w:ind w:right="0" w:left="720" w:hanging="360"/>
+        <w:jc w:val="left"/>
+        <w:rPr>
+          <w:rFonts w:ascii="Calibri" w:hAnsi="Calibri" w:cs="Calibri" w:eastAsia="Calibri"/>
+          <w:color w:val="auto"/>
+          <w:spacing w:val="0"/>
+          <w:position w:val="0"/>
+          <w:sz w:val="22"/>
+          <w:shd w:fill="auto" w:val="clear"/>
+        </w:rPr>
+      </w:pPr>
+      <w:r>
+        <w:rPr>
+          <w:rFonts w:ascii="Calibri" w:hAnsi="Calibri" w:cs="Calibri" w:eastAsia="Calibri"/>
+          <w:color w:val="auto"/>
+          <w:spacing w:val="0"/>
+          <w:position w:val="0"/>
+          <w:sz w:val="22"/>
+          <w:shd w:fill="auto" w:val="clear"/>
+        </w:rPr>
+        <w:t xml:space="preserve">Please read Appendix B for recommended image sizes.</w:t>
       </w:r>
     </w:p>
     <w:p>
@@ -2003,55 +2033,776 @@
           <w:sz w:val="22"/>
           <w:shd w:fill="auto" w:val="clear"/>
         </w:rPr>
-        <w:t xml:space="preserve">    padding-bottom: 12px</w:t>
-      </w:r>
-      <w:r>
-        <w:rPr>
-          <w:rFonts w:ascii="Calibri" w:hAnsi="Calibri" w:cs="Calibri" w:eastAsia="Calibri"/>
-          <w:color w:val="auto"/>
-          <w:spacing w:val="0"/>
-          <w:position w:val="0"/>
-          <w:sz w:val="22"/>
-          <w:shd w:fill="auto" w:val="clear"/>
-        </w:rPr>
-        <w:t xml:space="preserve">; /* 12 pixels below the subtitle */</w:t>
-      </w:r>
-    </w:p>
-    <w:p>
-      <w:pPr>
-        <w:spacing w:before="0" w:after="200" w:line="276"/>
-        <w:ind w:right="0" w:left="0" w:firstLine="0"/>
-        <w:jc w:val="left"/>
-        <w:rPr>
-          <w:rFonts w:ascii="Calibri" w:hAnsi="Calibri" w:cs="Calibri" w:eastAsia="Calibri"/>
-          <w:color w:val="auto"/>
-          <w:spacing w:val="0"/>
-          <w:position w:val="0"/>
-          <w:sz w:val="22"/>
-          <w:shd w:fill="auto" w:val="clear"/>
-        </w:rPr>
-      </w:pPr>
-      <w:r>
-        <w:rPr>
-          <w:rFonts w:ascii="Calibri" w:hAnsi="Calibri" w:cs="Calibri" w:eastAsia="Calibri"/>
-          <w:color w:val="auto"/>
-          <w:spacing w:val="0"/>
-          <w:position w:val="0"/>
-          <w:sz w:val="22"/>
-          <w:shd w:fill="auto" w:val="clear"/>
-        </w:rPr>
-        <w:t xml:space="preserve">    width: 87%</w:t>
-      </w:r>
-      <w:r>
-        <w:rPr>
-          <w:rFonts w:ascii="Calibri" w:hAnsi="Calibri" w:cs="Calibri" w:eastAsia="Calibri"/>
-          <w:color w:val="auto"/>
-          <w:spacing w:val="0"/>
-          <w:position w:val="0"/>
-          <w:sz w:val="22"/>
-          <w:shd w:fill="auto" w:val="clear"/>
-        </w:rPr>
-        <w:t xml:space="preserve">; /* subtitle is at most 87% the width of the modal */</w:t>
+        <w:t xml:space="preserve">    padding-bottom: 12px; /* 12 pixels below the subtitle */</w:t>
+      </w:r>
+    </w:p>
+    <w:p>
+      <w:pPr>
+        <w:spacing w:before="0" w:after="200" w:line="276"/>
+        <w:ind w:right="0" w:left="0" w:firstLine="0"/>
+        <w:jc w:val="left"/>
+        <w:rPr>
+          <w:rFonts w:ascii="Calibri" w:hAnsi="Calibri" w:cs="Calibri" w:eastAsia="Calibri"/>
+          <w:color w:val="auto"/>
+          <w:spacing w:val="0"/>
+          <w:position w:val="0"/>
+          <w:sz w:val="22"/>
+          <w:shd w:fill="auto" w:val="clear"/>
+        </w:rPr>
+      </w:pPr>
+      <w:r>
+        <w:rPr>
+          <w:rFonts w:ascii="Calibri" w:hAnsi="Calibri" w:cs="Calibri" w:eastAsia="Calibri"/>
+          <w:color w:val="auto"/>
+          <w:spacing w:val="0"/>
+          <w:position w:val="0"/>
+          <w:sz w:val="22"/>
+          <w:shd w:fill="auto" w:val="clear"/>
+        </w:rPr>
+        <w:t xml:space="preserve">    width: 87%; /* subtitle is at most 87% the width of the modal */</w:t>
+      </w:r>
+    </w:p>
+    <w:p>
+      <w:pPr>
+        <w:spacing w:before="0" w:after="200" w:line="276"/>
+        <w:ind w:right="0" w:left="0" w:firstLine="0"/>
+        <w:jc w:val="left"/>
+        <w:rPr>
+          <w:rFonts w:ascii="Calibri" w:hAnsi="Calibri" w:cs="Calibri" w:eastAsia="Calibri"/>
+          <w:color w:val="auto"/>
+          <w:spacing w:val="0"/>
+          <w:position w:val="0"/>
+          <w:sz w:val="22"/>
+          <w:shd w:fill="auto" w:val="clear"/>
+        </w:rPr>
+      </w:pPr>
+      <w:r>
+        <w:rPr>
+          <w:rFonts w:ascii="Calibri" w:hAnsi="Calibri" w:cs="Calibri" w:eastAsia="Calibri"/>
+          <w:color w:val="auto"/>
+          <w:spacing w:val="0"/>
+          <w:position w:val="0"/>
+          <w:sz w:val="22"/>
+          <w:shd w:fill="auto" w:val="clear"/>
+        </w:rPr>
+        <w:t xml:space="preserve">}</w:t>
+      </w:r>
+    </w:p>
+    <w:p>
+      <w:pPr>
+        <w:spacing w:before="0" w:after="200" w:line="276"/>
+        <w:ind w:right="0" w:left="0" w:firstLine="0"/>
+        <w:jc w:val="left"/>
+        <w:rPr>
+          <w:rFonts w:ascii="Calibri" w:hAnsi="Calibri" w:cs="Calibri" w:eastAsia="Calibri"/>
+          <w:color w:val="auto"/>
+          <w:spacing w:val="0"/>
+          <w:position w:val="0"/>
+          <w:sz w:val="22"/>
+          <w:shd w:fill="auto" w:val="clear"/>
+        </w:rPr>
+      </w:pPr>
+    </w:p>
+    <w:p>
+      <w:pPr>
+        <w:spacing w:before="0" w:after="200" w:line="276"/>
+        <w:ind w:right="0" w:left="0" w:firstLine="0"/>
+        <w:jc w:val="left"/>
+        <w:rPr>
+          <w:rFonts w:ascii="Calibri" w:hAnsi="Calibri" w:cs="Calibri" w:eastAsia="Calibri"/>
+          <w:color w:val="auto"/>
+          <w:spacing w:val="0"/>
+          <w:position w:val="0"/>
+          <w:sz w:val="22"/>
+          <w:shd w:fill="auto" w:val="clear"/>
+        </w:rPr>
+      </w:pPr>
+      <w:r>
+        <w:rPr>
+          <w:rFonts w:ascii="Calibri" w:hAnsi="Calibri" w:cs="Calibri" w:eastAsia="Calibri"/>
+          <w:color w:val="auto"/>
+          <w:spacing w:val="0"/>
+          <w:position w:val="0"/>
+          <w:sz w:val="22"/>
+          <w:shd w:fill="auto" w:val="clear"/>
+        </w:rPr>
+        <w:t xml:space="preserve">Section 3: Spacing</w:t>
+      </w:r>
+    </w:p>
+    <w:p>
+      <w:pPr>
+        <w:spacing w:before="0" w:after="200" w:line="276"/>
+        <w:ind w:right="0" w:left="0" w:firstLine="0"/>
+        <w:jc w:val="left"/>
+        <w:rPr>
+          <w:rFonts w:ascii="Calibri" w:hAnsi="Calibri" w:cs="Calibri" w:eastAsia="Calibri"/>
+          <w:color w:val="auto"/>
+          <w:spacing w:val="0"/>
+          <w:position w:val="0"/>
+          <w:sz w:val="22"/>
+          <w:shd w:fill="auto" w:val="clear"/>
+        </w:rPr>
+      </w:pPr>
+      <w:r>
+        <w:rPr>
+          <w:rFonts w:ascii="Calibri" w:hAnsi="Calibri" w:cs="Calibri" w:eastAsia="Calibri"/>
+          <w:color w:val="auto"/>
+          <w:spacing w:val="0"/>
+          <w:position w:val="0"/>
+          <w:sz w:val="22"/>
+          <w:shd w:fill="auto" w:val="clear"/>
+        </w:rPr>
+        <w:t xml:space="preserve">img.ca-logo {</w:t>
+      </w:r>
+    </w:p>
+    <w:p>
+      <w:pPr>
+        <w:spacing w:before="0" w:after="200" w:line="276"/>
+        <w:ind w:right="0" w:left="0" w:firstLine="0"/>
+        <w:jc w:val="left"/>
+        <w:rPr>
+          <w:rFonts w:ascii="Calibri" w:hAnsi="Calibri" w:cs="Calibri" w:eastAsia="Calibri"/>
+          <w:color w:val="auto"/>
+          <w:spacing w:val="0"/>
+          <w:position w:val="0"/>
+          <w:sz w:val="22"/>
+          <w:shd w:fill="auto" w:val="clear"/>
+        </w:rPr>
+      </w:pPr>
+      <w:r>
+        <w:rPr>
+          <w:rFonts w:ascii="Calibri" w:hAnsi="Calibri" w:cs="Calibri" w:eastAsia="Calibri"/>
+          <w:color w:val="auto"/>
+          <w:spacing w:val="0"/>
+          <w:position w:val="0"/>
+          <w:sz w:val="22"/>
+          <w:shd w:fill="auto" w:val="clear"/>
+        </w:rPr>
+        <w:t xml:space="preserve">    padding-top: 25px;</w:t>
+      </w:r>
+    </w:p>
+    <w:p>
+      <w:pPr>
+        <w:spacing w:before="0" w:after="200" w:line="276"/>
+        <w:ind w:right="0" w:left="0" w:firstLine="0"/>
+        <w:jc w:val="left"/>
+        <w:rPr>
+          <w:rFonts w:ascii="Calibri" w:hAnsi="Calibri" w:cs="Calibri" w:eastAsia="Calibri"/>
+          <w:color w:val="auto"/>
+          <w:spacing w:val="0"/>
+          <w:position w:val="0"/>
+          <w:sz w:val="22"/>
+          <w:shd w:fill="auto" w:val="clear"/>
+        </w:rPr>
+      </w:pPr>
+      <w:r>
+        <w:rPr>
+          <w:rFonts w:ascii="Calibri" w:hAnsi="Calibri" w:cs="Calibri" w:eastAsia="Calibri"/>
+          <w:color w:val="auto"/>
+          <w:spacing w:val="0"/>
+          <w:position w:val="0"/>
+          <w:sz w:val="22"/>
+          <w:shd w:fill="auto" w:val="clear"/>
+        </w:rPr>
+        <w:t xml:space="preserve">    padding-bottom: 25px;</w:t>
+      </w:r>
+    </w:p>
+    <w:p>
+      <w:pPr>
+        <w:spacing w:before="0" w:after="200" w:line="276"/>
+        <w:ind w:right="0" w:left="0" w:firstLine="0"/>
+        <w:jc w:val="left"/>
+        <w:rPr>
+          <w:rFonts w:ascii="Calibri" w:hAnsi="Calibri" w:cs="Calibri" w:eastAsia="Calibri"/>
+          <w:color w:val="auto"/>
+          <w:spacing w:val="0"/>
+          <w:position w:val="0"/>
+          <w:sz w:val="22"/>
+          <w:shd w:fill="auto" w:val="clear"/>
+        </w:rPr>
+      </w:pPr>
+      <w:r>
+        <w:rPr>
+          <w:rFonts w:ascii="Calibri" w:hAnsi="Calibri" w:cs="Calibri" w:eastAsia="Calibri"/>
+          <w:color w:val="auto"/>
+          <w:spacing w:val="0"/>
+          <w:position w:val="0"/>
+          <w:sz w:val="22"/>
+          <w:shd w:fill="auto" w:val="clear"/>
+        </w:rPr>
+        <w:t xml:space="preserve">    width: 80%;</w:t>
+      </w:r>
+    </w:p>
+    <w:p>
+      <w:pPr>
+        <w:spacing w:before="0" w:after="200" w:line="276"/>
+        <w:ind w:right="0" w:left="0" w:firstLine="0"/>
+        <w:jc w:val="left"/>
+        <w:rPr>
+          <w:rFonts w:ascii="Calibri" w:hAnsi="Calibri" w:cs="Calibri" w:eastAsia="Calibri"/>
+          <w:color w:val="auto"/>
+          <w:spacing w:val="0"/>
+          <w:position w:val="0"/>
+          <w:sz w:val="22"/>
+          <w:shd w:fill="auto" w:val="clear"/>
+        </w:rPr>
+      </w:pPr>
+      <w:r>
+        <w:rPr>
+          <w:rFonts w:ascii="Calibri" w:hAnsi="Calibri" w:cs="Calibri" w:eastAsia="Calibri"/>
+          <w:color w:val="auto"/>
+          <w:spacing w:val="0"/>
+          <w:position w:val="0"/>
+          <w:sz w:val="22"/>
+          <w:shd w:fill="auto" w:val="clear"/>
+        </w:rPr>
+        <w:t xml:space="preserve">}</w:t>
+      </w:r>
+    </w:p>
+    <w:p>
+      <w:pPr>
+        <w:spacing w:before="0" w:after="200" w:line="276"/>
+        <w:ind w:right="0" w:left="0" w:firstLine="0"/>
+        <w:jc w:val="left"/>
+        <w:rPr>
+          <w:rFonts w:ascii="Calibri" w:hAnsi="Calibri" w:cs="Calibri" w:eastAsia="Calibri"/>
+          <w:color w:val="auto"/>
+          <w:spacing w:val="0"/>
+          <w:position w:val="0"/>
+          <w:sz w:val="22"/>
+          <w:shd w:fill="auto" w:val="clear"/>
+        </w:rPr>
+      </w:pPr>
+      <w:r>
+        <w:rPr>
+          <w:rFonts w:ascii="Calibri" w:hAnsi="Calibri" w:cs="Calibri" w:eastAsia="Calibri"/>
+          <w:color w:val="auto"/>
+          <w:spacing w:val="0"/>
+          <w:position w:val="0"/>
+          <w:sz w:val="22"/>
+          <w:shd w:fill="auto" w:val="clear"/>
+        </w:rPr>
+        <w:t xml:space="preserve">img.ca-subscribe {</w:t>
+      </w:r>
+    </w:p>
+    <w:p>
+      <w:pPr>
+        <w:spacing w:before="0" w:after="200" w:line="276"/>
+        <w:ind w:right="0" w:left="0" w:firstLine="0"/>
+        <w:jc w:val="left"/>
+        <w:rPr>
+          <w:rFonts w:ascii="Calibri" w:hAnsi="Calibri" w:cs="Calibri" w:eastAsia="Calibri"/>
+          <w:color w:val="auto"/>
+          <w:spacing w:val="0"/>
+          <w:position w:val="0"/>
+          <w:sz w:val="22"/>
+          <w:shd w:fill="auto" w:val="clear"/>
+        </w:rPr>
+      </w:pPr>
+      <w:r>
+        <w:rPr>
+          <w:rFonts w:ascii="Calibri" w:hAnsi="Calibri" w:cs="Calibri" w:eastAsia="Calibri"/>
+          <w:color w:val="auto"/>
+          <w:spacing w:val="0"/>
+          <w:position w:val="0"/>
+          <w:sz w:val="22"/>
+          <w:shd w:fill="auto" w:val="clear"/>
+        </w:rPr>
+        <w:t xml:space="preserve">    padding-top: 15px;</w:t>
+      </w:r>
+    </w:p>
+    <w:p>
+      <w:pPr>
+        <w:spacing w:before="0" w:after="200" w:line="276"/>
+        <w:ind w:right="0" w:left="0" w:firstLine="0"/>
+        <w:jc w:val="left"/>
+        <w:rPr>
+          <w:rFonts w:ascii="Calibri" w:hAnsi="Calibri" w:cs="Calibri" w:eastAsia="Calibri"/>
+          <w:color w:val="auto"/>
+          <w:spacing w:val="0"/>
+          <w:position w:val="0"/>
+          <w:sz w:val="22"/>
+          <w:shd w:fill="auto" w:val="clear"/>
+        </w:rPr>
+      </w:pPr>
+      <w:r>
+        <w:rPr>
+          <w:rFonts w:ascii="Calibri" w:hAnsi="Calibri" w:cs="Calibri" w:eastAsia="Calibri"/>
+          <w:color w:val="auto"/>
+          <w:spacing w:val="0"/>
+          <w:position w:val="0"/>
+          <w:sz w:val="22"/>
+          <w:shd w:fill="auto" w:val="clear"/>
+        </w:rPr>
+        <w:t xml:space="preserve">    width: 90%;</w:t>
+      </w:r>
+    </w:p>
+    <w:p>
+      <w:pPr>
+        <w:spacing w:before="0" w:after="200" w:line="276"/>
+        <w:ind w:right="0" w:left="0" w:firstLine="0"/>
+        <w:jc w:val="left"/>
+        <w:rPr>
+          <w:rFonts w:ascii="Calibri" w:hAnsi="Calibri" w:cs="Calibri" w:eastAsia="Calibri"/>
+          <w:color w:val="auto"/>
+          <w:spacing w:val="0"/>
+          <w:position w:val="0"/>
+          <w:sz w:val="22"/>
+          <w:shd w:fill="auto" w:val="clear"/>
+        </w:rPr>
+      </w:pPr>
+      <w:r>
+        <w:rPr>
+          <w:rFonts w:ascii="Calibri" w:hAnsi="Calibri" w:cs="Calibri" w:eastAsia="Calibri"/>
+          <w:color w:val="auto"/>
+          <w:spacing w:val="0"/>
+          <w:position w:val="0"/>
+          <w:sz w:val="22"/>
+          <w:shd w:fill="auto" w:val="clear"/>
+        </w:rPr>
+        <w:t xml:space="preserve">}</w:t>
+      </w:r>
+    </w:p>
+    <w:p>
+      <w:pPr>
+        <w:spacing w:before="0" w:after="200" w:line="276"/>
+        <w:ind w:right="0" w:left="0" w:firstLine="0"/>
+        <w:jc w:val="left"/>
+        <w:rPr>
+          <w:rFonts w:ascii="Calibri" w:hAnsi="Calibri" w:cs="Calibri" w:eastAsia="Calibri"/>
+          <w:color w:val="auto"/>
+          <w:spacing w:val="0"/>
+          <w:position w:val="0"/>
+          <w:sz w:val="22"/>
+          <w:shd w:fill="auto" w:val="clear"/>
+        </w:rPr>
+      </w:pPr>
+      <w:r>
+        <w:rPr>
+          <w:rFonts w:ascii="Calibri" w:hAnsi="Calibri" w:cs="Calibri" w:eastAsia="Calibri"/>
+          <w:color w:val="auto"/>
+          <w:spacing w:val="0"/>
+          <w:position w:val="0"/>
+          <w:sz w:val="22"/>
+          <w:shd w:fill="auto" w:val="clear"/>
+        </w:rPr>
+        <w:t xml:space="preserve">@media only screen and (min-width: 768px) {</w:t>
+      </w:r>
+    </w:p>
+    <w:p>
+      <w:pPr>
+        <w:spacing w:before="0" w:after="200" w:line="276"/>
+        <w:ind w:right="0" w:left="0" w:firstLine="0"/>
+        <w:jc w:val="left"/>
+        <w:rPr>
+          <w:rFonts w:ascii="Calibri" w:hAnsi="Calibri" w:cs="Calibri" w:eastAsia="Calibri"/>
+          <w:color w:val="auto"/>
+          <w:spacing w:val="0"/>
+          <w:position w:val="0"/>
+          <w:sz w:val="22"/>
+          <w:shd w:fill="auto" w:val="clear"/>
+        </w:rPr>
+      </w:pPr>
+      <w:r>
+        <w:rPr>
+          <w:rFonts w:ascii="Calibri" w:hAnsi="Calibri" w:cs="Calibri" w:eastAsia="Calibri"/>
+          <w:color w:val="auto"/>
+          <w:spacing w:val="0"/>
+          <w:position w:val="0"/>
+          <w:sz w:val="22"/>
+          <w:shd w:fill="auto" w:val="clear"/>
+        </w:rPr>
+        <w:t xml:space="preserve">    img.ca-subscribe {</w:t>
+      </w:r>
+    </w:p>
+    <w:p>
+      <w:pPr>
+        <w:spacing w:before="0" w:after="200" w:line="276"/>
+        <w:ind w:right="0" w:left="0" w:firstLine="0"/>
+        <w:jc w:val="left"/>
+        <w:rPr>
+          <w:rFonts w:ascii="Calibri" w:hAnsi="Calibri" w:cs="Calibri" w:eastAsia="Calibri"/>
+          <w:color w:val="auto"/>
+          <w:spacing w:val="0"/>
+          <w:position w:val="0"/>
+          <w:sz w:val="22"/>
+          <w:shd w:fill="auto" w:val="clear"/>
+        </w:rPr>
+      </w:pPr>
+      <w:r>
+        <w:rPr>
+          <w:rFonts w:ascii="Calibri" w:hAnsi="Calibri" w:cs="Calibri" w:eastAsia="Calibri"/>
+          <w:color w:val="auto"/>
+          <w:spacing w:val="0"/>
+          <w:position w:val="0"/>
+          <w:sz w:val="22"/>
+          <w:shd w:fill="auto" w:val="clear"/>
+        </w:rPr>
+        <w:t xml:space="preserve">        padding-top: 0; /* DO NOT EDIT */</w:t>
+      </w:r>
+    </w:p>
+    <w:p>
+      <w:pPr>
+        <w:spacing w:before="0" w:after="200" w:line="276"/>
+        <w:ind w:right="0" w:left="0" w:firstLine="0"/>
+        <w:jc w:val="left"/>
+        <w:rPr>
+          <w:rFonts w:ascii="Calibri" w:hAnsi="Calibri" w:cs="Calibri" w:eastAsia="Calibri"/>
+          <w:color w:val="auto"/>
+          <w:spacing w:val="0"/>
+          <w:position w:val="0"/>
+          <w:sz w:val="22"/>
+          <w:shd w:fill="auto" w:val="clear"/>
+        </w:rPr>
+      </w:pPr>
+      <w:r>
+        <w:rPr>
+          <w:rFonts w:ascii="Calibri" w:hAnsi="Calibri" w:cs="Calibri" w:eastAsia="Calibri"/>
+          <w:color w:val="auto"/>
+          <w:spacing w:val="0"/>
+          <w:position w:val="0"/>
+          <w:sz w:val="22"/>
+          <w:shd w:fill="auto" w:val="clear"/>
+        </w:rPr>
+        <w:t xml:space="preserve">        width: 90%;</w:t>
+      </w:r>
+    </w:p>
+    <w:p>
+      <w:pPr>
+        <w:spacing w:before="0" w:after="200" w:line="276"/>
+        <w:ind w:right="0" w:left="0" w:firstLine="0"/>
+        <w:jc w:val="left"/>
+        <w:rPr>
+          <w:rFonts w:ascii="Calibri" w:hAnsi="Calibri" w:cs="Calibri" w:eastAsia="Calibri"/>
+          <w:color w:val="auto"/>
+          <w:spacing w:val="0"/>
+          <w:position w:val="0"/>
+          <w:sz w:val="22"/>
+          <w:shd w:fill="auto" w:val="clear"/>
+        </w:rPr>
+      </w:pPr>
+      <w:r>
+        <w:rPr>
+          <w:rFonts w:ascii="Calibri" w:hAnsi="Calibri" w:cs="Calibri" w:eastAsia="Calibri"/>
+          <w:color w:val="auto"/>
+          <w:spacing w:val="0"/>
+          <w:position w:val="0"/>
+          <w:sz w:val="22"/>
+          <w:shd w:fill="auto" w:val="clear"/>
+        </w:rPr>
+        <w:t xml:space="preserve">    }</w:t>
+      </w:r>
+    </w:p>
+    <w:p>
+      <w:pPr>
+        <w:spacing w:before="0" w:after="200" w:line="276"/>
+        <w:ind w:right="0" w:left="0" w:firstLine="0"/>
+        <w:jc w:val="left"/>
+        <w:rPr>
+          <w:rFonts w:ascii="Calibri" w:hAnsi="Calibri" w:cs="Calibri" w:eastAsia="Calibri"/>
+          <w:color w:val="auto"/>
+          <w:spacing w:val="0"/>
+          <w:position w:val="0"/>
+          <w:sz w:val="22"/>
+          <w:shd w:fill="auto" w:val="clear"/>
+        </w:rPr>
+      </w:pPr>
+      <w:r>
+        <w:rPr>
+          <w:rFonts w:ascii="Calibri" w:hAnsi="Calibri" w:cs="Calibri" w:eastAsia="Calibri"/>
+          <w:color w:val="auto"/>
+          <w:spacing w:val="0"/>
+          <w:position w:val="0"/>
+          <w:sz w:val="22"/>
+          <w:shd w:fill="auto" w:val="clear"/>
+        </w:rPr>
+        <w:t xml:space="preserve">}</w:t>
+      </w:r>
+    </w:p>
+    <w:p>
+      <w:pPr>
+        <w:spacing w:before="0" w:after="200" w:line="276"/>
+        <w:ind w:right="0" w:left="0" w:firstLine="0"/>
+        <w:jc w:val="left"/>
+        <w:rPr>
+          <w:rFonts w:ascii="Calibri" w:hAnsi="Calibri" w:cs="Calibri" w:eastAsia="Calibri"/>
+          <w:color w:val="auto"/>
+          <w:spacing w:val="0"/>
+          <w:position w:val="0"/>
+          <w:sz w:val="22"/>
+          <w:shd w:fill="auto" w:val="clear"/>
+        </w:rPr>
+      </w:pPr>
+      <w:r>
+        <w:rPr>
+          <w:rFonts w:ascii="Calibri" w:hAnsi="Calibri" w:cs="Calibri" w:eastAsia="Calibri"/>
+          <w:color w:val="auto"/>
+          <w:spacing w:val="0"/>
+          <w:position w:val="0"/>
+          <w:sz w:val="22"/>
+          <w:shd w:fill="auto" w:val="clear"/>
+        </w:rPr>
+        <w:t xml:space="preserve">This section explains how size and space the subscribe button and logo on the modal.</w:t>
+      </w:r>
+    </w:p>
+    <w:p>
+      <w:pPr>
+        <w:spacing w:before="0" w:after="200" w:line="276"/>
+        <w:ind w:right="0" w:left="0" w:firstLine="0"/>
+        <w:jc w:val="left"/>
+        <w:rPr>
+          <w:rFonts w:ascii="Calibri" w:hAnsi="Calibri" w:cs="Calibri" w:eastAsia="Calibri"/>
+          <w:color w:val="auto"/>
+          <w:spacing w:val="0"/>
+          <w:position w:val="0"/>
+          <w:sz w:val="22"/>
+          <w:shd w:fill="auto" w:val="clear"/>
+        </w:rPr>
+      </w:pPr>
+      <w:r>
+        <w:rPr>
+          <w:rFonts w:ascii="Calibri" w:hAnsi="Calibri" w:cs="Calibri" w:eastAsia="Calibri"/>
+          <w:color w:val="auto"/>
+          <w:spacing w:val="0"/>
+          <w:position w:val="0"/>
+          <w:sz w:val="22"/>
+          <w:shd w:fill="auto" w:val="clear"/>
+        </w:rPr>
+        <w:t xml:space="preserve">Similar to the section above, we can add space between the logo, button, and surrounding text by changing the padding-top or -bottom properties. Be sure that you do not edit the padding property for the subscribe button in the media query labeled "DO NOT EDIT". It is there to override what padding you have in the mobile modal. If you wish to add more padding above the subscribe button on the desktop modal, use the padding-bottom property of .ca-popup h2 within the media query (line 66).</w:t>
+      </w:r>
+    </w:p>
+    <w:p>
+      <w:pPr>
+        <w:spacing w:before="0" w:after="200" w:line="276"/>
+        <w:ind w:right="0" w:left="0" w:firstLine="0"/>
+        <w:jc w:val="left"/>
+        <w:rPr>
+          <w:rFonts w:ascii="Calibri" w:hAnsi="Calibri" w:cs="Calibri" w:eastAsia="Calibri"/>
+          <w:color w:val="auto"/>
+          <w:spacing w:val="0"/>
+          <w:position w:val="0"/>
+          <w:sz w:val="22"/>
+          <w:shd w:fill="auto" w:val="clear"/>
+        </w:rPr>
+      </w:pPr>
+      <w:r>
+        <w:rPr>
+          <w:rFonts w:ascii="Calibri" w:hAnsi="Calibri" w:cs="Calibri" w:eastAsia="Calibri"/>
+          <w:color w:val="auto"/>
+          <w:spacing w:val="0"/>
+          <w:position w:val="0"/>
+          <w:sz w:val="22"/>
+          <w:shd w:fill="auto" w:val="clear"/>
+        </w:rPr>
+        <w:t xml:space="preserve">e.g.</w:t>
+      </w:r>
+    </w:p>
+    <w:p>
+      <w:pPr>
+        <w:spacing w:before="0" w:after="200" w:line="276"/>
+        <w:ind w:right="0" w:left="0" w:firstLine="0"/>
+        <w:jc w:val="left"/>
+        <w:rPr>
+          <w:rFonts w:ascii="Calibri" w:hAnsi="Calibri" w:cs="Calibri" w:eastAsia="Calibri"/>
+          <w:color w:val="auto"/>
+          <w:spacing w:val="0"/>
+          <w:position w:val="0"/>
+          <w:sz w:val="22"/>
+          <w:shd w:fill="auto" w:val="clear"/>
+        </w:rPr>
+      </w:pPr>
+      <w:r>
+        <w:rPr>
+          <w:rFonts w:ascii="Calibri" w:hAnsi="Calibri" w:cs="Calibri" w:eastAsia="Calibri"/>
+          <w:color w:val="auto"/>
+          <w:spacing w:val="0"/>
+          <w:position w:val="0"/>
+          <w:sz w:val="22"/>
+          <w:shd w:fill="auto" w:val="clear"/>
+        </w:rPr>
+        <w:t xml:space="preserve">img.ca-logo {</w:t>
+      </w:r>
+    </w:p>
+    <w:p>
+      <w:pPr>
+        <w:spacing w:before="0" w:after="200" w:line="276"/>
+        <w:ind w:right="0" w:left="0" w:firstLine="0"/>
+        <w:jc w:val="left"/>
+        <w:rPr>
+          <w:rFonts w:ascii="Calibri" w:hAnsi="Calibri" w:cs="Calibri" w:eastAsia="Calibri"/>
+          <w:color w:val="auto"/>
+          <w:spacing w:val="0"/>
+          <w:position w:val="0"/>
+          <w:sz w:val="22"/>
+          <w:shd w:fill="auto" w:val="clear"/>
+        </w:rPr>
+      </w:pPr>
+      <w:r>
+        <w:rPr>
+          <w:rFonts w:ascii="Calibri" w:hAnsi="Calibri" w:cs="Calibri" w:eastAsia="Calibri"/>
+          <w:color w:val="auto"/>
+          <w:spacing w:val="0"/>
+          <w:position w:val="0"/>
+          <w:sz w:val="22"/>
+          <w:shd w:fill="auto" w:val="clear"/>
+        </w:rPr>
+        <w:t xml:space="preserve">    padding-top: 20px; /* 20 pixels above the logo */</w:t>
+      </w:r>
+    </w:p>
+    <w:p>
+      <w:pPr>
+        <w:spacing w:before="0" w:after="200" w:line="276"/>
+        <w:ind w:right="0" w:left="0" w:firstLine="0"/>
+        <w:jc w:val="left"/>
+        <w:rPr>
+          <w:rFonts w:ascii="Calibri" w:hAnsi="Calibri" w:cs="Calibri" w:eastAsia="Calibri"/>
+          <w:color w:val="auto"/>
+          <w:spacing w:val="0"/>
+          <w:position w:val="0"/>
+          <w:sz w:val="22"/>
+          <w:shd w:fill="auto" w:val="clear"/>
+        </w:rPr>
+      </w:pPr>
+      <w:r>
+        <w:rPr>
+          <w:rFonts w:ascii="Calibri" w:hAnsi="Calibri" w:cs="Calibri" w:eastAsia="Calibri"/>
+          <w:color w:val="auto"/>
+          <w:spacing w:val="0"/>
+          <w:position w:val="0"/>
+          <w:sz w:val="22"/>
+          <w:shd w:fill="auto" w:val="clear"/>
+        </w:rPr>
+        <w:t xml:space="preserve">    padding-bottom: 22px; /* 22 pixels below the logo */</w:t>
+      </w:r>
+    </w:p>
+    <w:p>
+      <w:pPr>
+        <w:spacing w:before="0" w:after="200" w:line="276"/>
+        <w:ind w:right="0" w:left="0" w:firstLine="0"/>
+        <w:jc w:val="left"/>
+        <w:rPr>
+          <w:rFonts w:ascii="Calibri" w:hAnsi="Calibri" w:cs="Calibri" w:eastAsia="Calibri"/>
+          <w:color w:val="auto"/>
+          <w:spacing w:val="0"/>
+          <w:position w:val="0"/>
+          <w:sz w:val="22"/>
+          <w:shd w:fill="auto" w:val="clear"/>
+        </w:rPr>
+      </w:pPr>
+      <w:r>
+        <w:rPr>
+          <w:rFonts w:ascii="Calibri" w:hAnsi="Calibri" w:cs="Calibri" w:eastAsia="Calibri"/>
+          <w:color w:val="auto"/>
+          <w:spacing w:val="0"/>
+          <w:position w:val="0"/>
+          <w:sz w:val="22"/>
+          <w:shd w:fill="auto" w:val="clear"/>
+        </w:rPr>
+        <w:t xml:space="preserve">}</w:t>
+      </w:r>
+    </w:p>
+    <w:p>
+      <w:pPr>
+        <w:spacing w:before="0" w:after="200" w:line="276"/>
+        <w:ind w:right="0" w:left="0" w:firstLine="0"/>
+        <w:jc w:val="left"/>
+        <w:rPr>
+          <w:rFonts w:ascii="Calibri" w:hAnsi="Calibri" w:cs="Calibri" w:eastAsia="Calibri"/>
+          <w:color w:val="auto"/>
+          <w:spacing w:val="0"/>
+          <w:position w:val="0"/>
+          <w:sz w:val="22"/>
+          <w:shd w:fill="auto" w:val="clear"/>
+        </w:rPr>
+      </w:pPr>
+      <w:r>
+        <w:rPr>
+          <w:rFonts w:ascii="Calibri" w:hAnsi="Calibri" w:cs="Calibri" w:eastAsia="Calibri"/>
+          <w:color w:val="auto"/>
+          <w:spacing w:val="0"/>
+          <w:position w:val="0"/>
+          <w:sz w:val="22"/>
+          <w:shd w:fill="auto" w:val="clear"/>
+        </w:rPr>
+        <w:t xml:space="preserve">The subscribe button and logo's heights are automatically adjusted based on what width you input. to change how wide one of them is, edit the width property to the desired percent.</w:t>
+      </w:r>
+    </w:p>
+    <w:p>
+      <w:pPr>
+        <w:spacing w:before="0" w:after="200" w:line="276"/>
+        <w:ind w:right="0" w:left="0" w:firstLine="0"/>
+        <w:jc w:val="left"/>
+        <w:rPr>
+          <w:rFonts w:ascii="Calibri" w:hAnsi="Calibri" w:cs="Calibri" w:eastAsia="Calibri"/>
+          <w:color w:val="auto"/>
+          <w:spacing w:val="0"/>
+          <w:position w:val="0"/>
+          <w:sz w:val="22"/>
+          <w:shd w:fill="auto" w:val="clear"/>
+        </w:rPr>
+      </w:pPr>
+      <w:r>
+        <w:rPr>
+          <w:rFonts w:ascii="Calibri" w:hAnsi="Calibri" w:cs="Calibri" w:eastAsia="Calibri"/>
+          <w:color w:val="auto"/>
+          <w:spacing w:val="0"/>
+          <w:position w:val="0"/>
+          <w:sz w:val="22"/>
+          <w:shd w:fill="auto" w:val="clear"/>
+        </w:rPr>
+        <w:t xml:space="preserve">e.g.</w:t>
+      </w:r>
+    </w:p>
+    <w:p>
+      <w:pPr>
+        <w:spacing w:before="0" w:after="200" w:line="276"/>
+        <w:ind w:right="0" w:left="0" w:firstLine="0"/>
+        <w:jc w:val="left"/>
+        <w:rPr>
+          <w:rFonts w:ascii="Calibri" w:hAnsi="Calibri" w:cs="Calibri" w:eastAsia="Calibri"/>
+          <w:color w:val="auto"/>
+          <w:spacing w:val="0"/>
+          <w:position w:val="0"/>
+          <w:sz w:val="22"/>
+          <w:shd w:fill="auto" w:val="clear"/>
+        </w:rPr>
+      </w:pPr>
+      <w:r>
+        <w:rPr>
+          <w:rFonts w:ascii="Calibri" w:hAnsi="Calibri" w:cs="Calibri" w:eastAsia="Calibri"/>
+          <w:color w:val="auto"/>
+          <w:spacing w:val="0"/>
+          <w:position w:val="0"/>
+          <w:sz w:val="22"/>
+          <w:shd w:fill="auto" w:val="clear"/>
+        </w:rPr>
+        <w:t xml:space="preserve">img.ca-subscribe {</w:t>
+      </w:r>
+    </w:p>
+    <w:p>
+      <w:pPr>
+        <w:spacing w:before="0" w:after="200" w:line="276"/>
+        <w:ind w:right="0" w:left="0" w:firstLine="0"/>
+        <w:jc w:val="left"/>
+        <w:rPr>
+          <w:rFonts w:ascii="Calibri" w:hAnsi="Calibri" w:cs="Calibri" w:eastAsia="Calibri"/>
+          <w:color w:val="auto"/>
+          <w:spacing w:val="0"/>
+          <w:position w:val="0"/>
+          <w:sz w:val="22"/>
+          <w:shd w:fill="auto" w:val="clear"/>
+        </w:rPr>
+      </w:pPr>
+      <w:r>
+        <w:rPr>
+          <w:rFonts w:ascii="Calibri" w:hAnsi="Calibri" w:cs="Calibri" w:eastAsia="Calibri"/>
+          <w:color w:val="auto"/>
+          <w:spacing w:val="0"/>
+          <w:position w:val="0"/>
+          <w:sz w:val="22"/>
+          <w:shd w:fill="auto" w:val="clear"/>
+        </w:rPr>
+        <w:t xml:space="preserve">    width: 62%; /* subscribe button is 62% the width of the modal */</w:t>
       </w:r>
     </w:p>
     <w:p>
@@ -2704,6 +3455,177 @@
           <w:shd w:fill="auto" w:val="clear"/>
         </w:rPr>
         <w:t xml:space="preserve">background: hsl(209, 88, 100); /* HSL */</w:t>
+      </w:r>
+    </w:p>
+    <w:p>
+      <w:pPr>
+        <w:spacing w:before="0" w:after="200" w:line="276"/>
+        <w:ind w:right="0" w:left="0" w:firstLine="0"/>
+        <w:jc w:val="left"/>
+        <w:rPr>
+          <w:rFonts w:ascii="Calibri" w:hAnsi="Calibri" w:cs="Calibri" w:eastAsia="Calibri"/>
+          <w:color w:val="auto"/>
+          <w:spacing w:val="0"/>
+          <w:position w:val="0"/>
+          <w:sz w:val="22"/>
+          <w:shd w:fill="auto" w:val="clear"/>
+        </w:rPr>
+      </w:pPr>
+    </w:p>
+    <w:p>
+      <w:pPr>
+        <w:spacing w:before="0" w:after="200" w:line="276"/>
+        <w:ind w:right="0" w:left="0" w:firstLine="0"/>
+        <w:jc w:val="left"/>
+        <w:rPr>
+          <w:rFonts w:ascii="Calibri" w:hAnsi="Calibri" w:cs="Calibri" w:eastAsia="Calibri"/>
+          <w:color w:val="auto"/>
+          <w:spacing w:val="0"/>
+          <w:position w:val="0"/>
+          <w:sz w:val="22"/>
+          <w:shd w:fill="auto" w:val="clear"/>
+        </w:rPr>
+      </w:pPr>
+      <w:r>
+        <w:rPr>
+          <w:rFonts w:ascii="Calibri" w:hAnsi="Calibri" w:cs="Calibri" w:eastAsia="Calibri"/>
+          <w:color w:val="auto"/>
+          <w:spacing w:val="0"/>
+          <w:position w:val="0"/>
+          <w:sz w:val="22"/>
+          <w:shd w:fill="auto" w:val="clear"/>
+        </w:rPr>
+        <w:t xml:space="preserve">Appendix B: Image Sizes</w:t>
+      </w:r>
+    </w:p>
+    <w:p>
+      <w:pPr>
+        <w:spacing w:before="0" w:after="200" w:line="276"/>
+        <w:ind w:right="0" w:left="0" w:firstLine="0"/>
+        <w:jc w:val="left"/>
+        <w:rPr>
+          <w:rFonts w:ascii="Calibri" w:hAnsi="Calibri" w:cs="Calibri" w:eastAsia="Calibri"/>
+          <w:color w:val="auto"/>
+          <w:spacing w:val="0"/>
+          <w:position w:val="0"/>
+          <w:sz w:val="22"/>
+          <w:shd w:fill="auto" w:val="clear"/>
+        </w:rPr>
+      </w:pPr>
+      <w:r>
+        <w:rPr>
+          <w:rFonts w:ascii="Calibri" w:hAnsi="Calibri" w:cs="Calibri" w:eastAsia="Calibri"/>
+          <w:color w:val="auto"/>
+          <w:spacing w:val="0"/>
+          <w:position w:val="0"/>
+          <w:sz w:val="22"/>
+          <w:shd w:fill="auto" w:val="clear"/>
+        </w:rPr>
+        <w:t xml:space="preserve">As far as the images go, they can have any resolution so long as they have these recommended aspect ratios:</w:t>
+      </w:r>
+    </w:p>
+    <w:p>
+      <w:pPr>
+        <w:spacing w:before="0" w:after="200" w:line="276"/>
+        <w:ind w:right="0" w:left="0" w:firstLine="0"/>
+        <w:jc w:val="left"/>
+        <w:rPr>
+          <w:rFonts w:ascii="Calibri" w:hAnsi="Calibri" w:cs="Calibri" w:eastAsia="Calibri"/>
+          <w:color w:val="auto"/>
+          <w:spacing w:val="0"/>
+          <w:position w:val="0"/>
+          <w:sz w:val="22"/>
+          <w:shd w:fill="auto" w:val="clear"/>
+        </w:rPr>
+      </w:pPr>
+      <w:r>
+        <w:rPr>
+          <w:rFonts w:ascii="Calibri" w:hAnsi="Calibri" w:cs="Calibri" w:eastAsia="Calibri"/>
+          <w:color w:val="auto"/>
+          <w:spacing w:val="0"/>
+          <w:position w:val="0"/>
+          <w:sz w:val="22"/>
+          <w:shd w:fill="auto" w:val="clear"/>
+        </w:rPr>
+        <w:t xml:space="preserve">1. cover.png - This image should be 3:4. I recommend a resolution of 450x600. This image is the least flexible of the three; do not make this image much wider than the 3:4 ratio. </w:t>
+      </w:r>
+    </w:p>
+    <w:p>
+      <w:pPr>
+        <w:spacing w:before="0" w:after="200" w:line="276"/>
+        <w:ind w:right="0" w:left="0" w:firstLine="0"/>
+        <w:jc w:val="left"/>
+        <w:rPr>
+          <w:rFonts w:ascii="Calibri" w:hAnsi="Calibri" w:cs="Calibri" w:eastAsia="Calibri"/>
+          <w:color w:val="auto"/>
+          <w:spacing w:val="0"/>
+          <w:position w:val="0"/>
+          <w:sz w:val="22"/>
+          <w:shd w:fill="auto" w:val="clear"/>
+        </w:rPr>
+      </w:pPr>
+      <w:r>
+        <w:rPr>
+          <w:rFonts w:ascii="Calibri" w:hAnsi="Calibri" w:cs="Calibri" w:eastAsia="Calibri"/>
+          <w:color w:val="auto"/>
+          <w:spacing w:val="0"/>
+          <w:position w:val="0"/>
+          <w:sz w:val="22"/>
+          <w:shd w:fill="auto" w:val="clear"/>
+        </w:rPr>
+        <w:t xml:space="preserve">2. button.png - This image has a ratio of 7:1; resolution 630x90. </w:t>
+      </w:r>
+    </w:p>
+    <w:p>
+      <w:pPr>
+        <w:spacing w:before="0" w:after="200" w:line="276"/>
+        <w:ind w:right="0" w:left="0" w:firstLine="0"/>
+        <w:jc w:val="left"/>
+        <w:rPr>
+          <w:rFonts w:ascii="Calibri" w:hAnsi="Calibri" w:cs="Calibri" w:eastAsia="Calibri"/>
+          <w:color w:val="auto"/>
+          <w:spacing w:val="0"/>
+          <w:position w:val="0"/>
+          <w:sz w:val="22"/>
+          <w:shd w:fill="auto" w:val="clear"/>
+        </w:rPr>
+      </w:pPr>
+      <w:r>
+        <w:rPr>
+          <w:rFonts w:ascii="Calibri" w:hAnsi="Calibri" w:cs="Calibri" w:eastAsia="Calibri"/>
+          <w:color w:val="auto"/>
+          <w:spacing w:val="0"/>
+          <w:position w:val="0"/>
+          <w:sz w:val="22"/>
+          <w:shd w:fill="auto" w:val="clear"/>
+        </w:rPr>
+        <w:t xml:space="preserve">3. logo.png - This image has a ratio of 6:1; resolution 600x100. However, if you want to use a different size logo, you are welcome to; just note that you should edit the width property of img.ca-logo appropriately.</w:t>
+      </w:r>
+    </w:p>
+    <w:p>
+      <w:pPr>
+        <w:spacing w:before="0" w:after="200" w:line="276"/>
+        <w:ind w:right="0" w:left="0" w:firstLine="0"/>
+        <w:jc w:val="left"/>
+        <w:rPr>
+          <w:rFonts w:ascii="Calibri" w:hAnsi="Calibri" w:cs="Calibri" w:eastAsia="Calibri"/>
+          <w:color w:val="auto"/>
+          <w:spacing w:val="0"/>
+          <w:position w:val="0"/>
+          <w:sz w:val="22"/>
+          <w:shd w:fill="auto" w:val="clear"/>
+        </w:rPr>
+      </w:pPr>
+      <w:r>
+        <w:rPr>
+          <w:rFonts w:ascii="Calibri" w:hAnsi="Calibri" w:cs="Calibri" w:eastAsia="Calibri"/>
+          <w:color w:val="auto"/>
+          <w:spacing w:val="0"/>
+          <w:position w:val="0"/>
+          <w:sz w:val="22"/>
+          <w:shd w:fill="auto" w:val="clear"/>
+        </w:rPr>
+        <w:t xml:space="preserve">If there is any confusion, refer to the sample images (named *-demo.png in the image directory) as templates.</w:t>
       </w:r>
     </w:p>
     <w:p>
